--- a/docs/Bibek_Moulik_Cognizant_387509_Resume.docx
+++ b/docs/Bibek_Moulik_Cognizant_387509_Resume.docx
@@ -1422,13 +1422,7 @@
         <w:rPr>
           <w:sz w:val="20"/>
         </w:rPr>
-        <w:t>IBM Bluem</w:t>
-      </w:r>
-      <w:r>
-        <w:rPr>
-          <w:sz w:val="20"/>
-        </w:rPr>
-        <w:t>ix Cloud Services</w:t>
+        <w:t>IBM Bluemix Cloud Services</w:t>
       </w:r>
     </w:p>
     <w:p>
@@ -3240,7 +3234,14 @@
           <w:rFonts w:ascii="Tahoma" w:hAnsi="Tahoma" w:cs="Tahoma"/>
           <w:color w:val="000000"/>
         </w:rPr>
-        <w:t>Service development, deployment etc.</w:t>
+        <w:t>Design message flows, message sets, s</w:t>
+      </w:r>
+      <w:r>
+        <w:rPr>
+          <w:rFonts w:ascii="Tahoma" w:hAnsi="Tahoma" w:cs="Tahoma"/>
+          <w:color w:val="000000"/>
+        </w:rPr>
+        <w:t>ervice development, deployment etc.</w:t>
       </w:r>
     </w:p>
     <w:p>
@@ -4248,7 +4249,14 @@
           <w:rFonts w:ascii="Tahoma" w:hAnsi="Tahoma" w:cs="Tahoma"/>
           <w:color w:val="000000"/>
         </w:rPr>
-        <w:t>Service development, deployment etc.</w:t>
+        <w:t>Design message flows, message sets, s</w:t>
+      </w:r>
+      <w:r>
+        <w:rPr>
+          <w:rFonts w:ascii="Tahoma" w:hAnsi="Tahoma" w:cs="Tahoma"/>
+          <w:color w:val="000000"/>
+        </w:rPr>
+        <w:t>ervice development, deployment etc.</w:t>
       </w:r>
     </w:p>
     <w:p>
@@ -5308,7 +5316,14 @@
           <w:rFonts w:ascii="Tahoma" w:hAnsi="Tahoma" w:cs="Tahoma"/>
           <w:color w:val="000000"/>
         </w:rPr>
-        <w:t>Service development, deployment etc.</w:t>
+        <w:t>Design message flows, message sets, s</w:t>
+      </w:r>
+      <w:r>
+        <w:rPr>
+          <w:rFonts w:ascii="Tahoma" w:hAnsi="Tahoma" w:cs="Tahoma"/>
+          <w:color w:val="000000"/>
+        </w:rPr>
+        <w:t>ervice development, deployment etc.</w:t>
       </w:r>
     </w:p>
     <w:p>
@@ -6249,7 +6264,14 @@
           <w:rFonts w:ascii="Tahoma" w:hAnsi="Tahoma" w:cs="Tahoma"/>
           <w:color w:val="000000"/>
         </w:rPr>
-        <w:t>Service development, deployment etc.</w:t>
+        <w:t>Design message flows, message sets, s</w:t>
+      </w:r>
+      <w:r>
+        <w:rPr>
+          <w:rFonts w:ascii="Tahoma" w:hAnsi="Tahoma" w:cs="Tahoma"/>
+          <w:color w:val="000000"/>
+        </w:rPr>
+        <w:t>ervice development, deployment etc.</w:t>
       </w:r>
     </w:p>
     <w:p>
@@ -7209,7 +7231,7 @@
         <w:pStyle w:val="ListParagraph"/>
         <w:numPr>
           <w:ilvl w:val="0"/>
-          <w:numId w:val="14"/>
+          <w:numId w:val="15"/>
         </w:numPr>
         <w:snapToGrid w:val="0"/>
         <w:jc w:val="both"/>
@@ -7223,21 +7245,7 @@
           <w:rFonts w:ascii="Tahoma" w:hAnsi="Tahoma" w:cs="Tahoma"/>
           <w:color w:val="000000"/>
         </w:rPr>
-        <w:t xml:space="preserve">Worked as a </w:t>
-      </w:r>
-      <w:r>
-        <w:rPr>
-          <w:rFonts w:ascii="Tahoma" w:hAnsi="Tahoma" w:cs="Tahoma"/>
-          <w:color w:val="000000"/>
-        </w:rPr>
-        <w:t>developer</w:t>
-      </w:r>
-      <w:r>
-        <w:rPr>
-          <w:rFonts w:ascii="Tahoma" w:hAnsi="Tahoma" w:cs="Tahoma"/>
-          <w:color w:val="000000"/>
-        </w:rPr>
-        <w:t xml:space="preserve"> in development, deployment etc.</w:t>
+        <w:t>Interaction with onsite coordinator and clients.</w:t>
       </w:r>
     </w:p>
     <w:p>
@@ -7245,7 +7253,7 @@
         <w:pStyle w:val="ListParagraph"/>
         <w:numPr>
           <w:ilvl w:val="0"/>
-          <w:numId w:val="14"/>
+          <w:numId w:val="15"/>
         </w:numPr>
         <w:snapToGrid w:val="0"/>
         <w:jc w:val="both"/>
@@ -7259,7 +7267,14 @@
           <w:rFonts w:ascii="Tahoma" w:hAnsi="Tahoma" w:cs="Tahoma"/>
           <w:color w:val="000000"/>
         </w:rPr>
-        <w:t>Unit testing of the services.</w:t>
+        <w:t>Design message flows, message sets, s</w:t>
+      </w:r>
+      <w:r>
+        <w:rPr>
+          <w:rFonts w:ascii="Tahoma" w:hAnsi="Tahoma" w:cs="Tahoma"/>
+          <w:color w:val="000000"/>
+        </w:rPr>
+        <w:t>ervice development, deployment etc.</w:t>
       </w:r>
     </w:p>
     <w:p>
@@ -7267,7 +7282,7 @@
         <w:pStyle w:val="ListParagraph"/>
         <w:numPr>
           <w:ilvl w:val="0"/>
-          <w:numId w:val="14"/>
+          <w:numId w:val="15"/>
         </w:numPr>
         <w:snapToGrid w:val="0"/>
         <w:jc w:val="both"/>
@@ -7281,8 +7296,85 @@
           <w:rFonts w:ascii="Tahoma" w:hAnsi="Tahoma" w:cs="Tahoma"/>
           <w:color w:val="000000"/>
         </w:rPr>
+        <w:t>Unit testing the services.</w:t>
+      </w:r>
+    </w:p>
+    <w:p>
+      <w:pPr>
+        <w:pStyle w:val="ListParagraph"/>
+        <w:numPr>
+          <w:ilvl w:val="0"/>
+          <w:numId w:val="15"/>
+        </w:numPr>
+        <w:snapToGrid w:val="0"/>
+        <w:jc w:val="both"/>
+        <w:rPr>
+          <w:rFonts w:ascii="Tahoma" w:hAnsi="Tahoma" w:cs="Tahoma"/>
+          <w:color w:val="000000"/>
+        </w:rPr>
+      </w:pPr>
+      <w:r>
+        <w:rPr>
+          <w:rFonts w:ascii="Tahoma" w:hAnsi="Tahoma" w:cs="Tahoma"/>
+          <w:color w:val="000000"/>
+        </w:rPr>
         <w:t>Preparing Interface Spec doc, UTC doc etc.</w:t>
       </w:r>
+    </w:p>
+    <w:p>
+      <w:pPr>
+        <w:pStyle w:val="ListParagraph"/>
+        <w:numPr>
+          <w:ilvl w:val="0"/>
+          <w:numId w:val="15"/>
+        </w:numPr>
+        <w:snapToGrid w:val="0"/>
+        <w:jc w:val="both"/>
+        <w:rPr>
+          <w:rFonts w:ascii="Tahoma" w:hAnsi="Tahoma" w:cs="Tahoma"/>
+          <w:color w:val="000000"/>
+        </w:rPr>
+      </w:pPr>
+      <w:r>
+        <w:rPr>
+          <w:rFonts w:ascii="Tahoma" w:hAnsi="Tahoma" w:cs="Tahoma"/>
+          <w:color w:val="000000"/>
+        </w:rPr>
+        <w:t>UAT Support, Production support for warranty period.</w:t>
+      </w:r>
+    </w:p>
+    <w:p>
+      <w:pPr>
+        <w:snapToGrid w:val="0"/>
+        <w:jc w:val="both"/>
+        <w:rPr>
+          <w:rFonts w:ascii="Tahoma" w:hAnsi="Tahoma" w:cs="Tahoma"/>
+          <w:color w:val="000000"/>
+          <w:sz w:val="16"/>
+        </w:rPr>
+      </w:pPr>
+    </w:p>
+    <w:p>
+      <w:pPr>
+        <w:snapToGrid w:val="0"/>
+        <w:jc w:val="both"/>
+        <w:rPr>
+          <w:rFonts w:ascii="Tahoma" w:hAnsi="Tahoma" w:cs="Tahoma"/>
+          <w:color w:val="000000"/>
+          <w:sz w:val="16"/>
+        </w:rPr>
+      </w:pPr>
+    </w:p>
+    <w:p>
+      <w:pPr>
+        <w:snapToGrid w:val="0"/>
+        <w:jc w:val="both"/>
+        <w:rPr>
+          <w:rFonts w:ascii="Tahoma" w:hAnsi="Tahoma" w:cs="Tahoma"/>
+          <w:color w:val="000000"/>
+          <w:sz w:val="16"/>
+        </w:rPr>
+      </w:pPr>
     </w:p>
     <w:p>
       <w:pPr>
@@ -8027,6 +8119,18 @@
     </w:p>
     <w:p>
       <w:pPr>
+        <w:autoSpaceDE w:val="0"/>
+        <w:autoSpaceDN w:val="0"/>
+        <w:rPr>
+          <w:rFonts w:ascii="Tahoma" w:hAnsi="Tahoma" w:cs="Tahoma"/>
+          <w:b/>
+          <w:sz w:val="22"/>
+          <w:szCs w:val="22"/>
+        </w:rPr>
+      </w:pPr>
+    </w:p>
+    <w:p>
+      <w:pPr>
         <w:pStyle w:val="ListParagraph"/>
         <w:numPr>
           <w:ilvl w:val="0"/>
@@ -8048,6 +8152,7 @@
           <w:sz w:val="22"/>
           <w:szCs w:val="22"/>
         </w:rPr>
+        <w:lastRenderedPageBreak/>
         <w:t>Project Description:</w:t>
       </w:r>
     </w:p>
@@ -8138,7 +8243,6 @@
           <w:sz w:val="22"/>
           <w:szCs w:val="22"/>
         </w:rPr>
-        <w:lastRenderedPageBreak/>
         <w:t>Responsibilities</w:t>
       </w:r>
       <w:r>
@@ -8210,7 +8314,14 @@
           <w:rFonts w:ascii="Tahoma" w:hAnsi="Tahoma" w:cs="Tahoma"/>
           <w:color w:val="000000"/>
         </w:rPr>
-        <w:t>Service development, deployment etc.</w:t>
+        <w:t>Design message flows, message sets, s</w:t>
+      </w:r>
+      <w:r>
+        <w:rPr>
+          <w:rFonts w:ascii="Tahoma" w:hAnsi="Tahoma" w:cs="Tahoma"/>
+          <w:color w:val="000000"/>
+        </w:rPr>
+        <w:t>ervice development, deployment etc.</w:t>
       </w:r>
     </w:p>
     <w:p>
@@ -9217,7 +9328,14 @@
           <w:rFonts w:ascii="Tahoma" w:hAnsi="Tahoma" w:cs="Tahoma"/>
           <w:color w:val="000000"/>
         </w:rPr>
-        <w:t>Service development, deployment etc.</w:t>
+        <w:t>Design message flows, message sets, s</w:t>
+      </w:r>
+      <w:r>
+        <w:rPr>
+          <w:rFonts w:ascii="Tahoma" w:hAnsi="Tahoma" w:cs="Tahoma"/>
+          <w:color w:val="000000"/>
+        </w:rPr>
+        <w:t>ervice development, deployment etc.</w:t>
       </w:r>
     </w:p>
     <w:p>
@@ -9682,6 +9800,7 @@
                 <w:sz w:val="20"/>
                 <w:szCs w:val="20"/>
               </w:rPr>
+              <w:lastRenderedPageBreak/>
               <w:t>Team Size</w:t>
             </w:r>
           </w:p>
@@ -9876,7 +9995,6 @@
                 <w:b/>
                 <w:bCs/>
               </w:rPr>
-              <w:lastRenderedPageBreak/>
               <w:t>Duration</w:t>
             </w:r>
           </w:p>
@@ -10188,7 +10306,14 @@
           <w:rFonts w:ascii="Tahoma" w:hAnsi="Tahoma" w:cs="Tahoma"/>
           <w:color w:val="000000"/>
         </w:rPr>
-        <w:t>Service development, deployment etc.</w:t>
+        <w:t>Design message flows, message sets, s</w:t>
+      </w:r>
+      <w:r>
+        <w:rPr>
+          <w:rFonts w:ascii="Tahoma" w:hAnsi="Tahoma" w:cs="Tahoma"/>
+          <w:color w:val="000000"/>
+        </w:rPr>
+        <w:t>ervice development, deployment etc.</w:t>
       </w:r>
     </w:p>
     <w:p>
@@ -11046,24 +11171,32 @@
       <w:pPr>
         <w:jc w:val="both"/>
         <w:rPr>
+          <w:rFonts w:ascii="Tahoma" w:hAnsi="Tahoma" w:cs="Tahoma"/>
+        </w:rPr>
+      </w:pPr>
+      <w:r>
+        <w:rPr>
+          <w:rFonts w:ascii="Tahoma" w:hAnsi="Tahoma" w:cs="Tahoma"/>
+        </w:rPr>
+        <w:t> </w:t>
+      </w:r>
+      <w:r>
+        <w:rPr>
+          <w:rFonts w:ascii="Tahoma" w:hAnsi="Tahoma" w:cs="Tahoma"/>
+        </w:rPr>
+        <w:tab/>
+      </w:r>
+    </w:p>
+    <w:p>
+      <w:pPr>
+        <w:jc w:val="both"/>
+        <w:rPr>
           <w:rFonts w:asciiTheme="minorHAnsi" w:eastAsiaTheme="minorHAnsi" w:hAnsiTheme="minorHAnsi" w:cs="Arial"/>
           <w:sz w:val="16"/>
           <w:szCs w:val="22"/>
           <w:lang w:val="en-US"/>
         </w:rPr>
       </w:pPr>
-      <w:r>
-        <w:rPr>
-          <w:rFonts w:ascii="Tahoma" w:hAnsi="Tahoma" w:cs="Tahoma"/>
-        </w:rPr>
-        <w:t> </w:t>
-      </w:r>
-      <w:r>
-        <w:rPr>
-          <w:rFonts w:ascii="Tahoma" w:hAnsi="Tahoma" w:cs="Tahoma"/>
-        </w:rPr>
-        <w:tab/>
-      </w:r>
     </w:p>
     <w:p>
       <w:pPr>
@@ -11088,6 +11221,7 @@
           <w:sz w:val="22"/>
           <w:szCs w:val="22"/>
         </w:rPr>
+        <w:lastRenderedPageBreak/>
         <w:t>Responsibilities</w:t>
       </w:r>
       <w:r>
@@ -11159,7 +11293,14 @@
           <w:rFonts w:ascii="Tahoma" w:hAnsi="Tahoma" w:cs="Tahoma"/>
           <w:color w:val="000000"/>
         </w:rPr>
-        <w:t>Service development, deployment etc.</w:t>
+        <w:t>Design message flows, message sets, s</w:t>
+      </w:r>
+      <w:r>
+        <w:rPr>
+          <w:rFonts w:ascii="Tahoma" w:hAnsi="Tahoma" w:cs="Tahoma"/>
+          <w:color w:val="000000"/>
+        </w:rPr>
+        <w:t>ervice development, deployment etc.</w:t>
       </w:r>
     </w:p>
     <w:p>
@@ -12774,6 +12915,7 @@
                 <w:rFonts w:ascii="Tahoma" w:hAnsi="Tahoma" w:cs="Tahoma"/>
                 <w:b/>
               </w:rPr>
+              <w:lastRenderedPageBreak/>
               <w:t>Role</w:t>
             </w:r>
           </w:p>
@@ -12895,15 +13037,7 @@
           <w:rFonts w:cs="Arial"/>
           <w:bCs/>
         </w:rPr>
-        <w:t xml:space="preserve">The preferred mechanism of integrating the back-end services exposed by different back-ends like eBenefits, COMPASS, SWAK, SFDC and IBSE is using Web Services leveraging the WebSphere Message Broker </w:t>
-      </w:r>
-      <w:r>
-        <w:rPr>
-          <w:rFonts w:cs="Arial"/>
-          <w:bCs/>
-        </w:rPr>
-        <w:lastRenderedPageBreak/>
-        <w:t>(WMB) technology. According to the current scope, all the back-end services are exposed as a web service via SOAP over HTTPS. ESB has implemented a gateway, for the consuming applications to invoke, which will route the incoming request onto different provider services based on the metadata in the incoming request.</w:t>
+        <w:t>The preferred mechanism of integrating the back-end services exposed by different back-ends like eBenefits, COMPASS, SWAK, SFDC and IBSE is using Web Services leveraging the WebSphere Message Broker (WMB) technology. According to the current scope, all the back-end services are exposed as a web service via SOAP over HTTPS. ESB has implemented a gateway, for the consuming applications to invoke, which will route the incoming request onto different provider services based on the metadata in the incoming request.</w:t>
       </w:r>
     </w:p>
     <w:p>
@@ -13929,6 +14063,8 @@
           <w:lang w:eastAsia="ar-SA"/>
         </w:rPr>
       </w:pPr>
+      <w:bookmarkStart w:id="0" w:name="_GoBack"/>
+      <w:bookmarkEnd w:id="0"/>
     </w:p>
     <w:p>
       <w:pPr>
@@ -13945,32 +14081,6 @@
           <w:lang w:eastAsia="ar-SA"/>
         </w:rPr>
       </w:pPr>
-    </w:p>
-    <w:p>
-      <w:pPr>
-        <w:rPr>
-          <w:rFonts w:ascii="Arial" w:hAnsi="Arial" w:cs="Arial"/>
-          <w:lang w:eastAsia="ar-SA"/>
-        </w:rPr>
-      </w:pPr>
-    </w:p>
-    <w:p>
-      <w:pPr>
-        <w:rPr>
-          <w:rFonts w:ascii="Arial" w:hAnsi="Arial" w:cs="Arial"/>
-          <w:lang w:eastAsia="ar-SA"/>
-        </w:rPr>
-      </w:pPr>
-    </w:p>
-    <w:p>
-      <w:pPr>
-        <w:rPr>
-          <w:rFonts w:ascii="Arial" w:hAnsi="Arial" w:cs="Arial"/>
-          <w:lang w:eastAsia="ar-SA"/>
-        </w:rPr>
-      </w:pPr>
-      <w:bookmarkStart w:id="0" w:name="_GoBack"/>
-      <w:bookmarkEnd w:id="0"/>
     </w:p>
     <w:p>
       <w:pPr>
@@ -14204,27 +14314,14 @@
     <w:r>
       <w:t xml:space="preserve"> of </w:t>
     </w:r>
-    <w:r>
-      <w:fldChar w:fldCharType="begin"/>
-    </w:r>
-    <w:r>
-      <w:instrText xml:space="preserve"> NUMPAGES  \* Arabic  \* MERGEFORMAT </w:instrText>
-    </w:r>
-    <w:r>
-      <w:fldChar w:fldCharType="separate"/>
-    </w:r>
-    <w:r>
-      <w:rPr>
-        <w:noProof/>
-      </w:rPr>
-      <w:t>9</w:t>
-    </w:r>
-    <w:r>
-      <w:rPr>
-        <w:noProof/>
-      </w:rPr>
-      <w:fldChar w:fldCharType="end"/>
-    </w:r>
+    <w:fldSimple w:instr=" NUMPAGES  \* Arabic  \* MERGEFORMAT ">
+      <w:r>
+        <w:rPr>
+          <w:noProof/>
+        </w:rPr>
+        <w:t>9</w:t>
+      </w:r>
+    </w:fldSimple>
   </w:p>
   <w:p>
     <w:pPr>
@@ -14758,7 +14855,7 @@
         </mc:Choice>
         <mc:Fallback>
           <w:pict>
-            <v:line w14:anchorId="18AA4D18" id="Straight Connector 2" o:spid="_x0000_s1026" style="position:absolute;z-index:251657216;visibility:visible;mso-wrap-style:square;mso-wrap-distance-left:9pt;mso-wrap-distance-top:0;mso-wrap-distance-right:9pt;mso-wrap-distance-bottom:0;mso-position-horizontal:absolute;mso-position-horizontal-relative:text;mso-position-vertical:absolute;mso-position-vertical-relative:text" from="-17.25pt,2pt" to="526.5pt,2pt" o:gfxdata="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" strokecolor="#4579b8 [3044]"/>
+            <v:line w14:anchorId="7356F927" id="Straight Connector 2" o:spid="_x0000_s1026" style="position:absolute;z-index:251657216;visibility:visible;mso-wrap-style:square;mso-wrap-distance-left:9pt;mso-wrap-distance-top:0;mso-wrap-distance-right:9pt;mso-wrap-distance-bottom:0;mso-position-horizontal:absolute;mso-position-horizontal-relative:text;mso-position-vertical:absolute;mso-position-vertical-relative:text" from="-17.25pt,2pt" to="526.5pt,2pt" o:gfxdata="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" strokecolor="#4579b8 [3044]"/>
           </w:pict>
         </mc:Fallback>
       </mc:AlternateContent>
@@ -18225,7 +18322,7 @@
 </file>
 
 <file path=customXml/itemProps1.xml><?xml version="1.0" encoding="utf-8"?>
-<ds:datastoreItem xmlns:ds="http://schemas.openxmlformats.org/officeDocument/2006/customXml" ds:itemID="{3DCD4B01-94E8-402D-BB46-B1E088E8F08C}">
+<ds:datastoreItem xmlns:ds="http://schemas.openxmlformats.org/officeDocument/2006/customXml" ds:itemID="{8BDE9813-54FC-4393-9F91-B693DD126B41}">
   <ds:schemaRefs>
     <ds:schemaRef ds:uri="http://schemas.openxmlformats.org/officeDocument/2006/bibliography"/>
   </ds:schemaRefs>

--- a/docs/Bibek_Moulik_Cognizant_387509_Resume.docx
+++ b/docs/Bibek_Moulik_Cognizant_387509_Resume.docx
@@ -13817,6 +13817,8 @@
               </w:rPr>
               <w:t>Jalpaiguri, West Bengal, INDIA, PIN - 735101</w:t>
             </w:r>
+            <w:bookmarkStart w:id="0" w:name="_GoBack"/>
+            <w:bookmarkEnd w:id="0"/>
           </w:p>
         </w:tc>
       </w:tr>
@@ -13983,7 +13985,7 @@
                 <w:rPr>
                   <w:rStyle w:val="Hyperlink"/>
                 </w:rPr>
-                <w:t>https://bibekmoulik.github.io/welcome</w:t>
+                <w:t>http://bit.ly/bibekmoulik</w:t>
               </w:r>
             </w:hyperlink>
           </w:p>
@@ -14063,8 +14065,6 @@
           <w:lang w:eastAsia="ar-SA"/>
         </w:rPr>
       </w:pPr>
-      <w:bookmarkStart w:id="0" w:name="_GoBack"/>
-      <w:bookmarkEnd w:id="0"/>
     </w:p>
     <w:p>
       <w:pPr>
@@ -14314,14 +14314,27 @@
     <w:r>
       <w:t xml:space="preserve"> of </w:t>
     </w:r>
-    <w:fldSimple w:instr=" NUMPAGES  \* Arabic  \* MERGEFORMAT ">
-      <w:r>
-        <w:rPr>
-          <w:noProof/>
-        </w:rPr>
-        <w:t>9</w:t>
-      </w:r>
-    </w:fldSimple>
+    <w:r>
+      <w:fldChar w:fldCharType="begin"/>
+    </w:r>
+    <w:r>
+      <w:instrText xml:space="preserve"> NUMPAGES  \* Arabic  \* MERGEFORMAT </w:instrText>
+    </w:r>
+    <w:r>
+      <w:fldChar w:fldCharType="separate"/>
+    </w:r>
+    <w:r>
+      <w:rPr>
+        <w:noProof/>
+      </w:rPr>
+      <w:t>9</w:t>
+    </w:r>
+    <w:r>
+      <w:rPr>
+        <w:noProof/>
+      </w:rPr>
+      <w:fldChar w:fldCharType="end"/>
+    </w:r>
   </w:p>
   <w:p>
     <w:pPr>
@@ -14855,7 +14868,7 @@
         </mc:Choice>
         <mc:Fallback>
           <w:pict>
-            <v:line w14:anchorId="7356F927" id="Straight Connector 2" o:spid="_x0000_s1026" style="position:absolute;z-index:251657216;visibility:visible;mso-wrap-style:square;mso-wrap-distance-left:9pt;mso-wrap-distance-top:0;mso-wrap-distance-right:9pt;mso-wrap-distance-bottom:0;mso-position-horizontal:absolute;mso-position-horizontal-relative:text;mso-position-vertical:absolute;mso-position-vertical-relative:text" from="-17.25pt,2pt" to="526.5pt,2pt" o:gfxdata="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" strokecolor="#4579b8 [3044]"/>
+            <v:line w14:anchorId="2B3399EC" id="Straight Connector 2" o:spid="_x0000_s1026" style="position:absolute;z-index:251657216;visibility:visible;mso-wrap-style:square;mso-wrap-distance-left:9pt;mso-wrap-distance-top:0;mso-wrap-distance-right:9pt;mso-wrap-distance-bottom:0;mso-position-horizontal:absolute;mso-position-horizontal-relative:text;mso-position-vertical:absolute;mso-position-vertical-relative:text" from="-17.25pt,2pt" to="526.5pt,2pt" o:gfxdata="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" strokecolor="#4579b8 [3044]"/>
           </w:pict>
         </mc:Fallback>
       </mc:AlternateContent>
@@ -18322,7 +18335,7 @@
 </file>
 
 <file path=customXml/itemProps1.xml><?xml version="1.0" encoding="utf-8"?>
-<ds:datastoreItem xmlns:ds="http://schemas.openxmlformats.org/officeDocument/2006/customXml" ds:itemID="{8BDE9813-54FC-4393-9F91-B693DD126B41}">
+<ds:datastoreItem xmlns:ds="http://schemas.openxmlformats.org/officeDocument/2006/customXml" ds:itemID="{EBD57323-155C-49C9-88F6-3AE073D4EF67}">
   <ds:schemaRefs>
     <ds:schemaRef ds:uri="http://schemas.openxmlformats.org/officeDocument/2006/bibliography"/>
   </ds:schemaRefs>

--- a/docs/Bibek_Moulik_Cognizant_387509_Resume.docx
+++ b/docs/Bibek_Moulik_Cognizant_387509_Resume.docx
@@ -45,19 +45,7 @@
         <w:rPr>
           <w:sz w:val="20"/>
         </w:rPr>
-        <w:t>4</w:t>
-      </w:r>
-      <w:r>
-        <w:rPr>
-          <w:sz w:val="20"/>
-        </w:rPr>
-        <w:t>.</w:t>
-      </w:r>
-      <w:r>
-        <w:rPr>
-          <w:sz w:val="20"/>
-        </w:rPr>
-        <w:t>9</w:t>
+        <w:t>5</w:t>
       </w:r>
       <w:r>
         <w:rPr>
@@ -2356,16 +2344,7 @@
           <w:szCs w:val="24"/>
           <w:u w:val="single"/>
         </w:rPr>
-        <w:t>Project #</w:t>
-      </w:r>
-      <w:r>
-        <w:rPr>
-          <w:rFonts w:ascii="Tahoma" w:hAnsi="Tahoma" w:cs="Tahoma"/>
-          <w:sz w:val="24"/>
-          <w:szCs w:val="24"/>
-          <w:u w:val="single"/>
-        </w:rPr>
-        <w:t>1</w:t>
+        <w:t>Project #1</w:t>
       </w:r>
     </w:p>
     <w:tbl>
@@ -2452,7 +2431,7 @@
                 <w:rFonts w:ascii="Tahoma" w:hAnsi="Tahoma" w:cs="Tahoma"/>
                 <w:color w:val="000000"/>
               </w:rPr>
-              <w:t>Opportunity Management</w:t>
+              <w:t>US Digital Disability</w:t>
             </w:r>
           </w:p>
         </w:tc>
@@ -2685,7 +2664,16 @@
                 <w:sz w:val="20"/>
                 <w:szCs w:val="20"/>
               </w:rPr>
-              <w:t>MQ, SOAP/HTTP</w:t>
+              <w:t xml:space="preserve">REST, </w:t>
+            </w:r>
+            <w:r>
+              <w:rPr>
+                <w:rFonts w:ascii="Tahoma" w:hAnsi="Tahoma" w:cs="Tahoma"/>
+                <w:color w:val="000000"/>
+                <w:sz w:val="20"/>
+                <w:szCs w:val="20"/>
+              </w:rPr>
+              <w:t>SOAP/HTTP</w:t>
             </w:r>
           </w:p>
         </w:tc>
@@ -2767,14 +2755,23 @@
                 <w:sz w:val="20"/>
                 <w:szCs w:val="20"/>
               </w:rPr>
-              <w:t>2 (1 Onsite, 1 off-shore)</w:t>
+              <w:t>2</w:t>
+            </w:r>
+            <w:r>
+              <w:rPr>
+                <w:rFonts w:ascii="Tahoma" w:hAnsi="Tahoma" w:cs="Tahoma"/>
+                <w:color w:val="000000"/>
+                <w:sz w:val="20"/>
+                <w:szCs w:val="20"/>
+              </w:rPr>
+              <w:t xml:space="preserve"> (1 Onsite, 1 off-shore)</w:t>
             </w:r>
           </w:p>
         </w:tc>
       </w:tr>
       <w:tr>
         <w:trPr>
-          <w:trHeight w:val="800"/>
+          <w:trHeight w:val="377"/>
         </w:trPr>
         <w:tc>
           <w:tcPr>
@@ -2843,50 +2840,6 @@
                 <w:szCs w:val="20"/>
               </w:rPr>
               <w:t>IBM WebSphere Message Broker v8</w:t>
-            </w:r>
-          </w:p>
-          <w:p>
-            <w:pPr>
-              <w:pStyle w:val="Header"/>
-              <w:ind w:right="63"/>
-              <w:jc w:val="left"/>
-              <w:rPr>
-                <w:rFonts w:ascii="Tahoma" w:hAnsi="Tahoma" w:cs="Tahoma"/>
-                <w:color w:val="000000"/>
-                <w:sz w:val="20"/>
-                <w:szCs w:val="20"/>
-              </w:rPr>
-            </w:pPr>
-            <w:r>
-              <w:rPr>
-                <w:rFonts w:ascii="Tahoma" w:hAnsi="Tahoma" w:cs="Tahoma"/>
-                <w:color w:val="000000"/>
-                <w:sz w:val="20"/>
-                <w:szCs w:val="20"/>
-              </w:rPr>
-              <w:t>IBM WebSphere MQ v7.5</w:t>
-            </w:r>
-          </w:p>
-          <w:p>
-            <w:pPr>
-              <w:pStyle w:val="Header"/>
-              <w:ind w:right="63"/>
-              <w:jc w:val="left"/>
-              <w:rPr>
-                <w:rFonts w:ascii="Tahoma" w:hAnsi="Tahoma" w:cs="Tahoma"/>
-                <w:color w:val="000000"/>
-                <w:sz w:val="20"/>
-                <w:szCs w:val="20"/>
-              </w:rPr>
-            </w:pPr>
-            <w:r>
-              <w:rPr>
-                <w:rFonts w:ascii="Tahoma" w:hAnsi="Tahoma" w:cs="Tahoma"/>
-                <w:color w:val="000000"/>
-                <w:sz w:val="20"/>
-                <w:szCs w:val="20"/>
-              </w:rPr>
-              <w:t>IBM WebSphere Service Registry &amp; Repository</w:t>
             </w:r>
           </w:p>
         </w:tc>
@@ -2955,7 +2908,7 @@
                 <w:rFonts w:ascii="Tahoma" w:hAnsi="Tahoma" w:cs="Tahoma"/>
                 <w:color w:val="000000"/>
               </w:rPr>
-              <w:t>Feb</w:t>
+              <w:t>June</w:t>
             </w:r>
             <w:r>
               <w:rPr>
@@ -3114,7 +3067,98 @@
           <w:rFonts w:cs="Arial"/>
           <w:bCs/>
         </w:rPr>
-        <w:t>As part of FEA Close Out project, two new services ‘Publish Opportunity’ and ‘Publish Quote’ has been developed. In Publish Opportunity the incoming request will be routed to different destinations like SFDC/GSP/iMPAQS based on TransType value. In Publish Quote service we would fetch the Universal Produce ID (UPI ID) information from SDS Services in LookupIntermediatory. It will append this UPI information to the Incoming request and sends this combine request to Cast Iron queue for further processing.</w:t>
+        <w:t xml:space="preserve">As part of </w:t>
+      </w:r>
+      <w:r>
+        <w:rPr>
+          <w:rFonts w:cs="Arial"/>
+          <w:bCs/>
+        </w:rPr>
+        <w:t>US Digital Disability project, 3</w:t>
+      </w:r>
+      <w:r>
+        <w:rPr>
+          <w:rFonts w:cs="Arial"/>
+          <w:bCs/>
+        </w:rPr>
+        <w:t xml:space="preserve"> new services ‘</w:t>
+      </w:r>
+      <w:r>
+        <w:rPr>
+          <w:rFonts w:cs="Arial"/>
+          <w:bCs/>
+        </w:rPr>
+        <w:t>Retrieve Financial Institutions</w:t>
+      </w:r>
+      <w:r>
+        <w:rPr>
+          <w:rFonts w:cs="Arial"/>
+          <w:bCs/>
+        </w:rPr>
+        <w:t>’</w:t>
+      </w:r>
+      <w:r>
+        <w:rPr>
+          <w:rFonts w:cs="Arial"/>
+          <w:bCs/>
+        </w:rPr>
+        <w:t>, ‘Retrieve eSignature’</w:t>
+      </w:r>
+      <w:r>
+        <w:rPr>
+          <w:rFonts w:cs="Arial"/>
+          <w:bCs/>
+        </w:rPr>
+        <w:t xml:space="preserve"> and ‘</w:t>
+      </w:r>
+      <w:r>
+        <w:rPr>
+          <w:rFonts w:cs="Arial"/>
+          <w:bCs/>
+        </w:rPr>
+        <w:t>SOH Alerts</w:t>
+      </w:r>
+      <w:r>
+        <w:rPr>
+          <w:rFonts w:cs="Arial"/>
+          <w:bCs/>
+        </w:rPr>
+        <w:t>’ ha</w:t>
+      </w:r>
+      <w:r>
+        <w:rPr>
+          <w:rFonts w:cs="Arial"/>
+          <w:bCs/>
+        </w:rPr>
+        <w:t>ve</w:t>
+      </w:r>
+      <w:r>
+        <w:rPr>
+          <w:rFonts w:cs="Arial"/>
+          <w:bCs/>
+        </w:rPr>
+        <w:t xml:space="preserve"> been developed. </w:t>
+      </w:r>
+      <w:r>
+        <w:rPr>
+          <w:rFonts w:cs="Arial"/>
+          <w:bCs/>
+        </w:rPr>
+        <w:t xml:space="preserve">We have created 3 rest services to get the request from GSSP Consumers. After getting the request </w:t>
+      </w:r>
+      <w:r>
+        <w:rPr>
+          <w:rFonts w:cs="Arial"/>
+          <w:bCs/>
+        </w:rPr>
+        <w:t xml:space="preserve">in JSON format, </w:t>
+      </w:r>
+      <w:r>
+        <w:rPr>
+          <w:rFonts w:cs="Arial"/>
+          <w:bCs/>
+        </w:rPr>
+        <w:t>and after validating it, the service creates provider specific request and invokes their services. After getting back response from the providers, it creates JSON based response and reply back to the consumers.</w:t>
       </w:r>
     </w:p>
     <w:p>
@@ -3287,44 +3331,21 @@
         </w:rPr>
         <w:t>Preparing Interface Spec doc, UTC doc etc.</w:t>
       </w:r>
-    </w:p>
-    <w:p>
-      <w:pPr>
-        <w:pStyle w:val="ListParagraph"/>
-        <w:numPr>
-          <w:ilvl w:val="0"/>
-          <w:numId w:val="15"/>
-        </w:numPr>
+      <w:r>
+        <w:rPr>
+          <w:rFonts w:ascii="Tahoma" w:hAnsi="Tahoma" w:cs="Tahoma"/>
+          <w:color w:val="000000"/>
+        </w:rPr>
+        <w:t xml:space="preserve"> </w:t>
+      </w:r>
+    </w:p>
+    <w:p>
+      <w:pPr>
         <w:snapToGrid w:val="0"/>
         <w:jc w:val="both"/>
         <w:rPr>
           <w:rFonts w:ascii="Tahoma" w:hAnsi="Tahoma" w:cs="Tahoma"/>
           <w:color w:val="000000"/>
-        </w:rPr>
-      </w:pPr>
-      <w:r>
-        <w:rPr>
-          <w:rFonts w:ascii="Tahoma" w:hAnsi="Tahoma" w:cs="Tahoma"/>
-          <w:color w:val="000000"/>
-        </w:rPr>
-        <w:t>UAT Support, Production support for warranty period</w:t>
-      </w:r>
-      <w:r>
-        <w:rPr>
-          <w:rFonts w:ascii="Tahoma" w:hAnsi="Tahoma" w:cs="Tahoma"/>
-          <w:color w:val="000000"/>
-        </w:rPr>
-        <w:t>.</w:t>
-      </w:r>
-    </w:p>
-    <w:p>
-      <w:pPr>
-        <w:snapToGrid w:val="0"/>
-        <w:jc w:val="both"/>
-        <w:rPr>
-          <w:rFonts w:ascii="Tahoma" w:hAnsi="Tahoma" w:cs="Tahoma"/>
-          <w:color w:val="000000"/>
-          <w:sz w:val="16"/>
         </w:rPr>
       </w:pPr>
     </w:p>
@@ -3448,7 +3469,7 @@
                 <w:rFonts w:ascii="Tahoma" w:hAnsi="Tahoma" w:cs="Tahoma"/>
                 <w:color w:val="000000"/>
               </w:rPr>
-              <w:t>Communication Hub</w:t>
+              <w:t>Opportunity Management</w:t>
             </w:r>
           </w:p>
         </w:tc>
@@ -3599,7 +3620,7 @@
                 <w:sz w:val="20"/>
                 <w:szCs w:val="20"/>
               </w:rPr>
-              <w:t>1</w:t>
+              <w:t>3</w:t>
             </w:r>
           </w:p>
         </w:tc>
@@ -3972,7 +3993,28 @@
                 <w:rFonts w:ascii="Tahoma" w:hAnsi="Tahoma" w:cs="Tahoma"/>
                 <w:color w:val="000000"/>
               </w:rPr>
-              <w:t xml:space="preserve"> - Present</w:t>
+              <w:t xml:space="preserve"> </w:t>
+            </w:r>
+            <w:r>
+              <w:rPr>
+                <w:rFonts w:ascii="Tahoma" w:hAnsi="Tahoma" w:cs="Tahoma"/>
+                <w:color w:val="000000"/>
+              </w:rPr>
+              <w:t>–</w:t>
+            </w:r>
+            <w:r>
+              <w:rPr>
+                <w:rFonts w:ascii="Tahoma" w:hAnsi="Tahoma" w:cs="Tahoma"/>
+                <w:color w:val="000000"/>
+              </w:rPr>
+              <w:t xml:space="preserve"> </w:t>
+            </w:r>
+            <w:r>
+              <w:rPr>
+                <w:rFonts w:ascii="Tahoma" w:hAnsi="Tahoma" w:cs="Tahoma"/>
+                <w:color w:val="000000"/>
+              </w:rPr>
+              <w:t>August 2018</w:t>
             </w:r>
           </w:p>
         </w:tc>
@@ -4053,9 +4095,8 @@
         <w:ind w:firstLine="720"/>
         <w:rPr>
           <w:rFonts w:ascii="Tahoma" w:hAnsi="Tahoma" w:cs="Tahoma"/>
-          <w:b/>
+          <w:color w:val="000000"/>
           <w:sz w:val="16"/>
-          <w:szCs w:val="22"/>
         </w:rPr>
       </w:pPr>
     </w:p>
@@ -4089,24 +4130,13 @@
       <w:pPr>
         <w:autoSpaceDE w:val="0"/>
         <w:autoSpaceDN w:val="0"/>
-        <w:rPr>
-          <w:rFonts w:ascii="Tahoma" w:eastAsiaTheme="minorHAnsi" w:hAnsi="Tahoma" w:cs="Tahoma"/>
-          <w:sz w:val="16"/>
-          <w:szCs w:val="22"/>
-        </w:rPr>
-      </w:pPr>
-      <w:r>
-        <w:rPr>
-          <w:rFonts w:ascii="Tahoma" w:hAnsi="Tahoma" w:cs="Tahoma"/>
-        </w:rPr>
-        <w:t> </w:t>
-      </w:r>
-      <w:r>
-        <w:rPr>
-          <w:rFonts w:ascii="Tahoma" w:hAnsi="Tahoma" w:cs="Tahoma"/>
-        </w:rPr>
-        <w:tab/>
-      </w:r>
+        <w:ind w:firstLine="720"/>
+        <w:rPr>
+          <w:rFonts w:ascii="Tahoma" w:hAnsi="Tahoma" w:cs="Tahoma"/>
+          <w:color w:val="000000"/>
+          <w:sz w:val="10"/>
+        </w:rPr>
+      </w:pPr>
     </w:p>
     <w:p>
       <w:pPr>
@@ -4122,14 +4152,7 @@
           <w:rFonts w:cs="Arial"/>
           <w:bCs/>
         </w:rPr>
-        <w:t>The Communication Hub will facilitate the intake of different types of events and identify which ones are translated into communications.  This could involve additional data enrichment.  Once the identification is complete, the information will be stored in the Communication Hub repository. Depending on the vendor we are integrating with, the Communication Hub will distribute the message.  The message distributed will depend on the capabilities available with the vendor.  For instance, in the US, the vendor can support message formatting.  This capability may not be available in all countries. Additionally, Communication Hub would provide capabilities for tracking the delivery status for each communication as well as storing the final message sent out to the recipient.</w:t>
-      </w:r>
-      <w:r>
-        <w:rPr>
-          <w:rFonts w:cs="Arial"/>
-          <w:bCs/>
-        </w:rPr>
-        <w:t xml:space="preserve"> </w:t>
+        <w:t>As part of FEA Close Out project, two new services ‘Publish Opportunity’ and ‘Publish Quote’ has been developed. In Publish Opportunity the incoming request will be routed to different destinations like SFDC/GSP/iMPAQS based on TransType value. In Publish Quote service we would fetch the Universal Produce ID (UPI ID) information from SDS Services in LookupIntermediatory. It will append this UPI information to the Incoming request and sends this combine request to Cast Iron queue for further processing.</w:t>
       </w:r>
     </w:p>
     <w:p>
@@ -4138,7 +4161,7 @@
         <w:autoSpaceDN w:val="0"/>
         <w:rPr>
           <w:rFonts w:ascii="Tahoma" w:eastAsiaTheme="minorHAnsi" w:hAnsi="Tahoma" w:cs="Tahoma"/>
-          <w:sz w:val="16"/>
+          <w:sz w:val="10"/>
           <w:szCs w:val="22"/>
         </w:rPr>
       </w:pPr>
@@ -4195,7 +4218,7 @@
         <w:autoSpaceDN w:val="0"/>
         <w:rPr>
           <w:color w:val="000000"/>
-          <w:sz w:val="16"/>
+          <w:sz w:val="10"/>
         </w:rPr>
       </w:pPr>
       <w:r>
@@ -4331,17 +4354,6 @@
         </w:rPr>
         <w:t>.</w:t>
       </w:r>
-    </w:p>
-    <w:p>
-      <w:pPr>
-        <w:snapToGrid w:val="0"/>
-        <w:jc w:val="both"/>
-        <w:rPr>
-          <w:rFonts w:ascii="Tahoma" w:hAnsi="Tahoma" w:cs="Tahoma"/>
-          <w:color w:val="000000"/>
-          <w:sz w:val="16"/>
-        </w:rPr>
-      </w:pPr>
     </w:p>
     <w:p>
       <w:pPr>
@@ -4473,7 +4485,7 @@
                 <w:rFonts w:ascii="Tahoma" w:hAnsi="Tahoma" w:cs="Tahoma"/>
                 <w:color w:val="000000"/>
               </w:rPr>
-              <w:t>CPM</w:t>
+              <w:t>Communication Hub</w:t>
             </w:r>
           </w:p>
         </w:tc>
@@ -4624,7 +4636,7 @@
                 <w:sz w:val="20"/>
                 <w:szCs w:val="20"/>
               </w:rPr>
-              <w:t>5</w:t>
+              <w:t>1</w:t>
             </w:r>
           </w:p>
         </w:tc>
@@ -4976,7 +4988,7 @@
                 <w:rFonts w:ascii="Tahoma" w:hAnsi="Tahoma" w:cs="Tahoma"/>
                 <w:color w:val="000000"/>
               </w:rPr>
-              <w:t>Nov</w:t>
+              <w:t>Feb</w:t>
             </w:r>
             <w:r>
               <w:rPr>
@@ -4990,7 +5002,7 @@
                 <w:rFonts w:ascii="Tahoma" w:hAnsi="Tahoma" w:cs="Tahoma"/>
                 <w:color w:val="000000"/>
               </w:rPr>
-              <w:t>7</w:t>
+              <w:t>8</w:t>
             </w:r>
             <w:r>
               <w:rPr>
@@ -5018,7 +5030,7 @@
                 <w:rFonts w:ascii="Tahoma" w:hAnsi="Tahoma" w:cs="Tahoma"/>
                 <w:color w:val="000000"/>
               </w:rPr>
-              <w:t>Mar 2018</w:t>
+              <w:t>August 2018</w:t>
             </w:r>
           </w:p>
         </w:tc>
@@ -5101,18 +5113,6 @@
           <w:rFonts w:ascii="Tahoma" w:hAnsi="Tahoma" w:cs="Tahoma"/>
           <w:b/>
           <w:sz w:val="16"/>
-          <w:szCs w:val="22"/>
-        </w:rPr>
-      </w:pPr>
-    </w:p>
-    <w:p>
-      <w:pPr>
-        <w:autoSpaceDE w:val="0"/>
-        <w:autoSpaceDN w:val="0"/>
-        <w:rPr>
-          <w:rFonts w:ascii="Tahoma" w:hAnsi="Tahoma" w:cs="Tahoma"/>
-          <w:b/>
-          <w:sz w:val="22"/>
           <w:szCs w:val="22"/>
         </w:rPr>
       </w:pPr>
@@ -5140,7 +5140,6 @@
           <w:sz w:val="22"/>
           <w:szCs w:val="22"/>
         </w:rPr>
-        <w:lastRenderedPageBreak/>
         <w:t>Project Description:</w:t>
       </w:r>
     </w:p>
@@ -5170,33 +5169,33 @@
     <w:p>
       <w:pPr>
         <w:ind w:left="720" w:firstLine="720"/>
+        <w:jc w:val="both"/>
         <w:rPr>
           <w:rFonts w:cs="Arial"/>
+          <w:bCs/>
         </w:rPr>
       </w:pPr>
       <w:r>
         <w:rPr>
           <w:rFonts w:cs="Arial"/>
-        </w:rPr>
-        <w:t xml:space="preserve">The objective of this </w:t>
+          <w:bCs/>
+        </w:rPr>
+        <w:t xml:space="preserve">The Communication Hub will facilitate the intake of different types of events and identify which ones are translated into communications.  This could involve additional data enrichment.  Once the identification is complete, </w:t>
       </w:r>
       <w:r>
         <w:rPr>
           <w:rFonts w:cs="Arial"/>
-        </w:rPr>
-        <w:t>project</w:t>
+          <w:bCs/>
+        </w:rPr>
+        <w:lastRenderedPageBreak/>
+        <w:t>the information will be stored in the Communication Hub repository. Depending on the vendor we are integrating with, the Communication Hub will distribute the message.  The message distributed will depend on the capabilities available with the vendor.  For instance, in the US, the vendor can support message formatting.  This capability may not be available in all countries. Additionally, Communication Hub would provide capabilities for tracking the delivery status for each communication as well as storing the final message sent out to the recipient.</w:t>
       </w:r>
       <w:r>
         <w:rPr>
           <w:rFonts w:cs="Arial"/>
-        </w:rPr>
-        <w:t xml:space="preserve"> is to </w:t>
-      </w:r>
-      <w:r>
-        <w:rPr>
-          <w:rFonts w:cs="Arial"/>
-        </w:rPr>
-        <w:t xml:space="preserve">develop a strategic platform for the GPM Application to provide Party related services. The Party Search, Inquiry and Create services will be developed as generic services to interact with GPM 3.0 Application.  </w:t>
+          <w:bCs/>
+        </w:rPr>
+        <w:t xml:space="preserve"> </w:t>
       </w:r>
     </w:p>
     <w:p>
@@ -5417,6 +5416,7 @@
           <w:ilvl w:val="1"/>
           <w:numId w:val="13"/>
         </w:numPr>
+        <w:spacing w:before="0"/>
         <w:jc w:val="both"/>
         <w:rPr>
           <w:rFonts w:ascii="Tahoma" w:hAnsi="Tahoma" w:cs="Tahoma"/>
@@ -5528,7 +5528,7 @@
                 <w:rFonts w:ascii="Tahoma" w:hAnsi="Tahoma" w:cs="Tahoma"/>
                 <w:color w:val="000000"/>
               </w:rPr>
-              <w:t>Property And Casualty (P&amp;C)</w:t>
+              <w:t>CPM</w:t>
             </w:r>
           </w:p>
         </w:tc>
@@ -5662,18 +5662,24 @@
           </w:tcPr>
           <w:p>
             <w:pPr>
-              <w:snapToGrid w:val="0"/>
-              <w:rPr>
-                <w:rFonts w:ascii="Tahoma" w:hAnsi="Tahoma" w:cs="Tahoma"/>
-                <w:color w:val="000000"/>
-              </w:rPr>
-            </w:pPr>
-            <w:r>
-              <w:rPr>
-                <w:rFonts w:ascii="Tahoma" w:hAnsi="Tahoma" w:cs="Tahoma"/>
-                <w:color w:val="000000"/>
-              </w:rPr>
-              <w:t>33</w:t>
+              <w:pStyle w:val="Header"/>
+              <w:ind w:right="63"/>
+              <w:jc w:val="left"/>
+              <w:rPr>
+                <w:rFonts w:ascii="Tahoma" w:hAnsi="Tahoma" w:cs="Tahoma"/>
+                <w:color w:val="000000"/>
+                <w:sz w:val="20"/>
+                <w:szCs w:val="20"/>
+              </w:rPr>
+            </w:pPr>
+            <w:r>
+              <w:rPr>
+                <w:rFonts w:ascii="Tahoma" w:hAnsi="Tahoma" w:cs="Tahoma"/>
+                <w:color w:val="000000"/>
+                <w:sz w:val="20"/>
+                <w:szCs w:val="20"/>
+              </w:rPr>
+              <w:t>5</w:t>
             </w:r>
           </w:p>
         </w:tc>
@@ -5738,18 +5744,24 @@
           </w:tcPr>
           <w:p>
             <w:pPr>
-              <w:snapToGrid w:val="0"/>
-              <w:rPr>
-                <w:rFonts w:ascii="Tahoma" w:hAnsi="Tahoma" w:cs="Tahoma"/>
-                <w:color w:val="000000"/>
-              </w:rPr>
-            </w:pPr>
-            <w:r>
-              <w:rPr>
-                <w:rFonts w:ascii="Tahoma" w:hAnsi="Tahoma" w:cs="Tahoma"/>
-                <w:color w:val="000000"/>
-              </w:rPr>
-              <w:t>SOAP/HTTP, MQ</w:t>
+              <w:pStyle w:val="Header"/>
+              <w:ind w:right="63"/>
+              <w:jc w:val="left"/>
+              <w:rPr>
+                <w:rFonts w:ascii="Tahoma" w:hAnsi="Tahoma" w:cs="Tahoma"/>
+                <w:color w:val="000000"/>
+                <w:sz w:val="20"/>
+                <w:szCs w:val="20"/>
+              </w:rPr>
+            </w:pPr>
+            <w:r>
+              <w:rPr>
+                <w:rFonts w:ascii="Tahoma" w:hAnsi="Tahoma" w:cs="Tahoma"/>
+                <w:color w:val="000000"/>
+                <w:sz w:val="20"/>
+                <w:szCs w:val="20"/>
+              </w:rPr>
+              <w:t>MQ, SOAP/HTTP</w:t>
             </w:r>
           </w:p>
         </w:tc>
@@ -5814,18 +5826,24 @@
           </w:tcPr>
           <w:p>
             <w:pPr>
-              <w:snapToGrid w:val="0"/>
-              <w:rPr>
-                <w:rFonts w:ascii="Tahoma" w:hAnsi="Tahoma" w:cs="Tahoma"/>
-                <w:color w:val="000000"/>
-              </w:rPr>
-            </w:pPr>
-            <w:r>
-              <w:rPr>
-                <w:rFonts w:ascii="Tahoma" w:hAnsi="Tahoma" w:cs="Tahoma"/>
-                <w:color w:val="000000"/>
-              </w:rPr>
-              <w:t>6 (1 Onsite, 5 off-shore)</w:t>
+              <w:pStyle w:val="Header"/>
+              <w:ind w:right="63"/>
+              <w:jc w:val="left"/>
+              <w:rPr>
+                <w:rFonts w:ascii="Tahoma" w:hAnsi="Tahoma" w:cs="Tahoma"/>
+                <w:color w:val="000000"/>
+                <w:sz w:val="20"/>
+                <w:szCs w:val="20"/>
+              </w:rPr>
+            </w:pPr>
+            <w:r>
+              <w:rPr>
+                <w:rFonts w:ascii="Tahoma" w:hAnsi="Tahoma" w:cs="Tahoma"/>
+                <w:color w:val="000000"/>
+                <w:sz w:val="20"/>
+                <w:szCs w:val="20"/>
+              </w:rPr>
+              <w:t>2 (1 Onsite, 1 off-shore)</w:t>
             </w:r>
           </w:p>
         </w:tc>
@@ -5883,48 +5901,66 @@
           </w:tcPr>
           <w:p>
             <w:pPr>
-              <w:snapToGrid w:val="0"/>
-              <w:rPr>
-                <w:rFonts w:ascii="Tahoma" w:hAnsi="Tahoma" w:cs="Tahoma"/>
-                <w:color w:val="000000"/>
-              </w:rPr>
-            </w:pPr>
-            <w:r>
-              <w:rPr>
-                <w:rFonts w:ascii="Tahoma" w:hAnsi="Tahoma" w:cs="Tahoma"/>
-                <w:color w:val="000000"/>
+              <w:pStyle w:val="Header"/>
+              <w:ind w:right="63"/>
+              <w:jc w:val="left"/>
+              <w:rPr>
+                <w:rFonts w:ascii="Tahoma" w:hAnsi="Tahoma" w:cs="Tahoma"/>
+                <w:color w:val="000000"/>
+                <w:sz w:val="20"/>
+                <w:szCs w:val="20"/>
+              </w:rPr>
+            </w:pPr>
+            <w:r>
+              <w:rPr>
+                <w:rFonts w:ascii="Tahoma" w:hAnsi="Tahoma" w:cs="Tahoma"/>
+                <w:color w:val="000000"/>
+                <w:sz w:val="20"/>
+                <w:szCs w:val="20"/>
               </w:rPr>
               <w:t>IBM WebSphere Message Broker v8</w:t>
             </w:r>
           </w:p>
           <w:p>
             <w:pPr>
-              <w:snapToGrid w:val="0"/>
-              <w:rPr>
-                <w:rFonts w:ascii="Tahoma" w:hAnsi="Tahoma" w:cs="Tahoma"/>
-                <w:color w:val="000000"/>
-              </w:rPr>
-            </w:pPr>
-            <w:r>
-              <w:rPr>
-                <w:rFonts w:ascii="Tahoma" w:hAnsi="Tahoma" w:cs="Tahoma"/>
-                <w:color w:val="000000"/>
+              <w:pStyle w:val="Header"/>
+              <w:ind w:right="63"/>
+              <w:jc w:val="left"/>
+              <w:rPr>
+                <w:rFonts w:ascii="Tahoma" w:hAnsi="Tahoma" w:cs="Tahoma"/>
+                <w:color w:val="000000"/>
+                <w:sz w:val="20"/>
+                <w:szCs w:val="20"/>
+              </w:rPr>
+            </w:pPr>
+            <w:r>
+              <w:rPr>
+                <w:rFonts w:ascii="Tahoma" w:hAnsi="Tahoma" w:cs="Tahoma"/>
+                <w:color w:val="000000"/>
+                <w:sz w:val="20"/>
+                <w:szCs w:val="20"/>
               </w:rPr>
               <w:t>IBM WebSphere MQ v7.5</w:t>
             </w:r>
           </w:p>
           <w:p>
             <w:pPr>
-              <w:snapToGrid w:val="0"/>
-              <w:rPr>
-                <w:rFonts w:ascii="Tahoma" w:hAnsi="Tahoma" w:cs="Tahoma"/>
-                <w:color w:val="000000"/>
-              </w:rPr>
-            </w:pPr>
-            <w:r>
-              <w:rPr>
-                <w:rFonts w:ascii="Tahoma" w:hAnsi="Tahoma" w:cs="Tahoma"/>
-                <w:color w:val="000000"/>
+              <w:pStyle w:val="Header"/>
+              <w:ind w:right="63"/>
+              <w:jc w:val="left"/>
+              <w:rPr>
+                <w:rFonts w:ascii="Tahoma" w:hAnsi="Tahoma" w:cs="Tahoma"/>
+                <w:color w:val="000000"/>
+                <w:sz w:val="20"/>
+                <w:szCs w:val="20"/>
+              </w:rPr>
+            </w:pPr>
+            <w:r>
+              <w:rPr>
+                <w:rFonts w:ascii="Tahoma" w:hAnsi="Tahoma" w:cs="Tahoma"/>
+                <w:color w:val="000000"/>
+                <w:sz w:val="20"/>
+                <w:szCs w:val="20"/>
               </w:rPr>
               <w:t>IBM WebSphere Service Registry &amp; Repository</w:t>
             </w:r>
@@ -5995,7 +6031,49 @@
                 <w:rFonts w:ascii="Tahoma" w:hAnsi="Tahoma" w:cs="Tahoma"/>
                 <w:color w:val="000000"/>
               </w:rPr>
-              <w:t>Oct 2014 - Nov 2015 and Jun 2017 - present</w:t>
+              <w:t>Nov</w:t>
+            </w:r>
+            <w:r>
+              <w:rPr>
+                <w:rFonts w:ascii="Tahoma" w:hAnsi="Tahoma" w:cs="Tahoma"/>
+                <w:color w:val="000000"/>
+              </w:rPr>
+              <w:t xml:space="preserve"> 201</w:t>
+            </w:r>
+            <w:r>
+              <w:rPr>
+                <w:rFonts w:ascii="Tahoma" w:hAnsi="Tahoma" w:cs="Tahoma"/>
+                <w:color w:val="000000"/>
+              </w:rPr>
+              <w:t>7</w:t>
+            </w:r>
+            <w:r>
+              <w:rPr>
+                <w:rFonts w:ascii="Tahoma" w:hAnsi="Tahoma" w:cs="Tahoma"/>
+                <w:color w:val="000000"/>
+              </w:rPr>
+              <w:t xml:space="preserve"> </w:t>
+            </w:r>
+            <w:r>
+              <w:rPr>
+                <w:rFonts w:ascii="Tahoma" w:hAnsi="Tahoma" w:cs="Tahoma"/>
+                <w:color w:val="000000"/>
+              </w:rPr>
+              <w:t>–</w:t>
+            </w:r>
+            <w:r>
+              <w:rPr>
+                <w:rFonts w:ascii="Tahoma" w:hAnsi="Tahoma" w:cs="Tahoma"/>
+                <w:color w:val="000000"/>
+              </w:rPr>
+              <w:t xml:space="preserve"> </w:t>
+            </w:r>
+            <w:r>
+              <w:rPr>
+                <w:rFonts w:ascii="Tahoma" w:hAnsi="Tahoma" w:cs="Tahoma"/>
+                <w:color w:val="000000"/>
+              </w:rPr>
+              <w:t>Mar 2018</w:t>
             </w:r>
           </w:p>
         </w:tc>
@@ -6077,7 +6155,19 @@
         <w:rPr>
           <w:rFonts w:ascii="Tahoma" w:hAnsi="Tahoma" w:cs="Tahoma"/>
           <w:b/>
-          <w:sz w:val="18"/>
+          <w:sz w:val="16"/>
+          <w:szCs w:val="22"/>
+        </w:rPr>
+      </w:pPr>
+    </w:p>
+    <w:p>
+      <w:pPr>
+        <w:autoSpaceDE w:val="0"/>
+        <w:autoSpaceDN w:val="0"/>
+        <w:rPr>
+          <w:rFonts w:ascii="Tahoma" w:hAnsi="Tahoma" w:cs="Tahoma"/>
+          <w:b/>
+          <w:sz w:val="22"/>
           <w:szCs w:val="22"/>
         </w:rPr>
       </w:pPr>
@@ -6110,6 +6200,8 @@
     </w:p>
     <w:p>
       <w:pPr>
+        <w:autoSpaceDE w:val="0"/>
+        <w:autoSpaceDN w:val="0"/>
         <w:rPr>
           <w:rFonts w:ascii="Tahoma" w:eastAsiaTheme="minorHAnsi" w:hAnsi="Tahoma" w:cs="Tahoma"/>
           <w:sz w:val="16"/>
@@ -6131,30 +6223,44 @@
     </w:p>
     <w:p>
       <w:pPr>
-        <w:snapToGrid w:val="0"/>
         <w:ind w:left="720" w:firstLine="720"/>
-        <w:jc w:val="both"/>
         <w:rPr>
           <w:rFonts w:cs="Arial"/>
-          <w:bCs/>
         </w:rPr>
       </w:pPr>
       <w:r>
         <w:rPr>
           <w:rFonts w:cs="Arial"/>
-          <w:bCs/>
-        </w:rPr>
-        <w:t>The preferred mechanism of integrating the mainframe services is using WebSphere MQ and Distributed services via web services leveraging the WebSphere Message Broker (WMB) technology. According to the current scope, some back-end services are exposed as a web service via SOAP over HTTP and some mainframe services have exposed via MQ queue. ESB has implemented one gateway and pattern specific proxy flows, where gateway will route the message to proxy flows and proxy flow will do the required message transformation and invoke the respective provider application.  Currently we have two pattern specific proxy flows:  one for MQ backed and other for web service backend.</w:t>
-      </w:r>
-    </w:p>
-    <w:p>
-      <w:pPr>
-        <w:jc w:val="both"/>
-        <w:rPr>
-          <w:rFonts w:asciiTheme="minorHAnsi" w:eastAsiaTheme="minorHAnsi" w:hAnsiTheme="minorHAnsi" w:cs="Arial"/>
+        </w:rPr>
+        <w:t xml:space="preserve">The objective of this </w:t>
+      </w:r>
+      <w:r>
+        <w:rPr>
+          <w:rFonts w:cs="Arial"/>
+        </w:rPr>
+        <w:t>project</w:t>
+      </w:r>
+      <w:r>
+        <w:rPr>
+          <w:rFonts w:cs="Arial"/>
+        </w:rPr>
+        <w:t xml:space="preserve"> is to </w:t>
+      </w:r>
+      <w:r>
+        <w:rPr>
+          <w:rFonts w:cs="Arial"/>
+        </w:rPr>
+        <w:t xml:space="preserve">develop a strategic platform for the GPM Application to provide Party related services. The Party Search, Inquiry and Create services will be developed as generic services to interact with GPM 3.0 Application.  </w:t>
+      </w:r>
+    </w:p>
+    <w:p>
+      <w:pPr>
+        <w:autoSpaceDE w:val="0"/>
+        <w:autoSpaceDN w:val="0"/>
+        <w:rPr>
+          <w:rFonts w:ascii="Tahoma" w:eastAsiaTheme="minorHAnsi" w:hAnsi="Tahoma" w:cs="Tahoma"/>
           <w:sz w:val="16"/>
           <w:szCs w:val="22"/>
-          <w:lang w:val="en-US"/>
         </w:rPr>
       </w:pPr>
       <w:r>
@@ -6337,19 +6443,15 @@
           <w:rFonts w:ascii="Tahoma" w:hAnsi="Tahoma" w:cs="Tahoma"/>
           <w:color w:val="000000"/>
         </w:rPr>
-        <w:t>UAT Support, Production support for warranty period.</w:t>
-      </w:r>
-    </w:p>
-    <w:p>
-      <w:pPr>
-        <w:snapToGrid w:val="0"/>
-        <w:jc w:val="both"/>
+        <w:t>UAT Support, Production support for warranty period</w:t>
+      </w:r>
+      <w:r>
         <w:rPr>
           <w:rFonts w:ascii="Tahoma" w:hAnsi="Tahoma" w:cs="Tahoma"/>
           <w:color w:val="000000"/>
-          <w:sz w:val="16"/>
-        </w:rPr>
-      </w:pPr>
+        </w:rPr>
+        <w:t>.</w:t>
+      </w:r>
     </w:p>
     <w:p>
       <w:pPr>
@@ -6384,7 +6486,6 @@
           <w:szCs w:val="24"/>
           <w:u w:val="single"/>
         </w:rPr>
-        <w:lastRenderedPageBreak/>
         <w:t>Project #</w:t>
       </w:r>
       <w:r>
@@ -6481,7 +6582,7 @@
                 <w:rFonts w:ascii="Tahoma" w:hAnsi="Tahoma" w:cs="Tahoma"/>
                 <w:color w:val="000000"/>
               </w:rPr>
-              <w:t>Statement of Health (SOH)</w:t>
+              <w:t>Property And Casualty (P&amp;C)</w:t>
             </w:r>
           </w:p>
         </w:tc>
@@ -6615,24 +6716,18 @@
           </w:tcPr>
           <w:p>
             <w:pPr>
-              <w:pStyle w:val="Header"/>
-              <w:ind w:right="63"/>
-              <w:jc w:val="left"/>
-              <w:rPr>
-                <w:rFonts w:ascii="Tahoma" w:hAnsi="Tahoma" w:cs="Tahoma"/>
-                <w:color w:val="000000"/>
-                <w:sz w:val="20"/>
-                <w:szCs w:val="20"/>
-              </w:rPr>
-            </w:pPr>
-            <w:r>
-              <w:rPr>
-                <w:rFonts w:ascii="Tahoma" w:hAnsi="Tahoma" w:cs="Tahoma"/>
-                <w:color w:val="000000"/>
-                <w:sz w:val="20"/>
-                <w:szCs w:val="20"/>
-              </w:rPr>
-              <w:t>16</w:t>
+              <w:snapToGrid w:val="0"/>
+              <w:rPr>
+                <w:rFonts w:ascii="Tahoma" w:hAnsi="Tahoma" w:cs="Tahoma"/>
+                <w:color w:val="000000"/>
+              </w:rPr>
+            </w:pPr>
+            <w:r>
+              <w:rPr>
+                <w:rFonts w:ascii="Tahoma" w:hAnsi="Tahoma" w:cs="Tahoma"/>
+                <w:color w:val="000000"/>
+              </w:rPr>
+              <w:t>33</w:t>
             </w:r>
           </w:p>
         </w:tc>
@@ -6666,6 +6761,7 @@
                 <w:sz w:val="20"/>
                 <w:szCs w:val="20"/>
               </w:rPr>
+              <w:lastRenderedPageBreak/>
               <w:t>Integrating Protocols</w:t>
             </w:r>
           </w:p>
@@ -6697,24 +6793,18 @@
           </w:tcPr>
           <w:p>
             <w:pPr>
-              <w:pStyle w:val="Header"/>
-              <w:ind w:right="63"/>
-              <w:jc w:val="left"/>
-              <w:rPr>
-                <w:rFonts w:ascii="Tahoma" w:hAnsi="Tahoma" w:cs="Tahoma"/>
-                <w:color w:val="000000"/>
-                <w:sz w:val="20"/>
-                <w:szCs w:val="20"/>
-              </w:rPr>
-            </w:pPr>
-            <w:r>
-              <w:rPr>
-                <w:rFonts w:ascii="Tahoma" w:hAnsi="Tahoma" w:cs="Tahoma"/>
-                <w:color w:val="000000"/>
-                <w:sz w:val="20"/>
-                <w:szCs w:val="20"/>
-              </w:rPr>
-              <w:t>FTP, SOAP/HTTP, MQ</w:t>
+              <w:snapToGrid w:val="0"/>
+              <w:rPr>
+                <w:rFonts w:ascii="Tahoma" w:hAnsi="Tahoma" w:cs="Tahoma"/>
+                <w:color w:val="000000"/>
+              </w:rPr>
+            </w:pPr>
+            <w:r>
+              <w:rPr>
+                <w:rFonts w:ascii="Tahoma" w:hAnsi="Tahoma" w:cs="Tahoma"/>
+                <w:color w:val="000000"/>
+              </w:rPr>
+              <w:t>SOAP/HTTP, MQ</w:t>
             </w:r>
           </w:p>
         </w:tc>
@@ -6779,24 +6869,18 @@
           </w:tcPr>
           <w:p>
             <w:pPr>
-              <w:pStyle w:val="Header"/>
-              <w:ind w:right="63"/>
-              <w:jc w:val="left"/>
-              <w:rPr>
-                <w:rFonts w:ascii="Tahoma" w:hAnsi="Tahoma" w:cs="Tahoma"/>
-                <w:color w:val="000000"/>
-                <w:sz w:val="20"/>
-                <w:szCs w:val="20"/>
-              </w:rPr>
-            </w:pPr>
-            <w:r>
-              <w:rPr>
-                <w:rFonts w:ascii="Tahoma" w:hAnsi="Tahoma" w:cs="Tahoma"/>
-                <w:color w:val="000000"/>
-                <w:sz w:val="20"/>
-                <w:szCs w:val="20"/>
-              </w:rPr>
-              <w:t>3 (1 Onsite, 2 off-shore)</w:t>
+              <w:snapToGrid w:val="0"/>
+              <w:rPr>
+                <w:rFonts w:ascii="Tahoma" w:hAnsi="Tahoma" w:cs="Tahoma"/>
+                <w:color w:val="000000"/>
+              </w:rPr>
+            </w:pPr>
+            <w:r>
+              <w:rPr>
+                <w:rFonts w:ascii="Tahoma" w:hAnsi="Tahoma" w:cs="Tahoma"/>
+                <w:color w:val="000000"/>
+              </w:rPr>
+              <w:t>6 (1 Onsite, 5 off-shore)</w:t>
             </w:r>
           </w:p>
         </w:tc>
@@ -6854,66 +6938,48 @@
           </w:tcPr>
           <w:p>
             <w:pPr>
-              <w:pStyle w:val="Header"/>
-              <w:ind w:right="63"/>
-              <w:jc w:val="left"/>
-              <w:rPr>
-                <w:rFonts w:ascii="Tahoma" w:hAnsi="Tahoma" w:cs="Tahoma"/>
-                <w:color w:val="000000"/>
-                <w:sz w:val="20"/>
-                <w:szCs w:val="20"/>
-              </w:rPr>
-            </w:pPr>
-            <w:r>
-              <w:rPr>
-                <w:rFonts w:ascii="Tahoma" w:hAnsi="Tahoma" w:cs="Tahoma"/>
-                <w:color w:val="000000"/>
-                <w:sz w:val="20"/>
-                <w:szCs w:val="20"/>
-              </w:rPr>
-              <w:t>IBM WebSphere Message Broker v7</w:t>
-            </w:r>
-          </w:p>
-          <w:p>
-            <w:pPr>
-              <w:pStyle w:val="Header"/>
-              <w:ind w:right="63"/>
-              <w:jc w:val="left"/>
-              <w:rPr>
-                <w:rFonts w:ascii="Tahoma" w:hAnsi="Tahoma" w:cs="Tahoma"/>
-                <w:color w:val="000000"/>
-                <w:sz w:val="20"/>
-                <w:szCs w:val="20"/>
-              </w:rPr>
-            </w:pPr>
-            <w:r>
-              <w:rPr>
-                <w:rFonts w:ascii="Tahoma" w:hAnsi="Tahoma" w:cs="Tahoma"/>
-                <w:color w:val="000000"/>
-                <w:sz w:val="20"/>
-                <w:szCs w:val="20"/>
+              <w:snapToGrid w:val="0"/>
+              <w:rPr>
+                <w:rFonts w:ascii="Tahoma" w:hAnsi="Tahoma" w:cs="Tahoma"/>
+                <w:color w:val="000000"/>
+              </w:rPr>
+            </w:pPr>
+            <w:r>
+              <w:rPr>
+                <w:rFonts w:ascii="Tahoma" w:hAnsi="Tahoma" w:cs="Tahoma"/>
+                <w:color w:val="000000"/>
+              </w:rPr>
+              <w:t>IBM WebSphere Message Broker v8</w:t>
+            </w:r>
+          </w:p>
+          <w:p>
+            <w:pPr>
+              <w:snapToGrid w:val="0"/>
+              <w:rPr>
+                <w:rFonts w:ascii="Tahoma" w:hAnsi="Tahoma" w:cs="Tahoma"/>
+                <w:color w:val="000000"/>
+              </w:rPr>
+            </w:pPr>
+            <w:r>
+              <w:rPr>
+                <w:rFonts w:ascii="Tahoma" w:hAnsi="Tahoma" w:cs="Tahoma"/>
+                <w:color w:val="000000"/>
               </w:rPr>
               <w:t>IBM WebSphere MQ v7.5</w:t>
             </w:r>
           </w:p>
           <w:p>
             <w:pPr>
-              <w:pStyle w:val="Header"/>
-              <w:ind w:right="63"/>
-              <w:jc w:val="left"/>
-              <w:rPr>
-                <w:rFonts w:ascii="Tahoma" w:hAnsi="Tahoma" w:cs="Tahoma"/>
-                <w:color w:val="000000"/>
-                <w:sz w:val="20"/>
-                <w:szCs w:val="20"/>
-              </w:rPr>
-            </w:pPr>
-            <w:r>
-              <w:rPr>
-                <w:rFonts w:ascii="Tahoma" w:hAnsi="Tahoma" w:cs="Tahoma"/>
-                <w:color w:val="000000"/>
-                <w:sz w:val="20"/>
-                <w:szCs w:val="20"/>
+              <w:snapToGrid w:val="0"/>
+              <w:rPr>
+                <w:rFonts w:ascii="Tahoma" w:hAnsi="Tahoma" w:cs="Tahoma"/>
+                <w:color w:val="000000"/>
+              </w:rPr>
+            </w:pPr>
+            <w:r>
+              <w:rPr>
+                <w:rFonts w:ascii="Tahoma" w:hAnsi="Tahoma" w:cs="Tahoma"/>
+                <w:color w:val="000000"/>
               </w:rPr>
               <w:t>IBM WebSphere Service Registry &amp; Repository</w:t>
             </w:r>
@@ -6984,21 +7050,7 @@
                 <w:rFonts w:ascii="Tahoma" w:hAnsi="Tahoma" w:cs="Tahoma"/>
                 <w:color w:val="000000"/>
               </w:rPr>
-              <w:t xml:space="preserve">Aug 2014 - </w:t>
-            </w:r>
-            <w:r>
-              <w:rPr>
-                <w:rFonts w:ascii="Tahoma" w:hAnsi="Tahoma" w:cs="Tahoma"/>
-                <w:color w:val="000000"/>
-              </w:rPr>
-              <w:t>Oct 2014</w:t>
-            </w:r>
-            <w:r>
-              <w:rPr>
-                <w:rFonts w:ascii="Tahoma" w:hAnsi="Tahoma" w:cs="Tahoma"/>
-                <w:color w:val="000000"/>
-              </w:rPr>
-              <w:t xml:space="preserve"> and Nov 2017 - Present</w:t>
+              <w:t>Oct 2014 - Nov 2015 and Jun 2017 - present</w:t>
             </w:r>
           </w:p>
         </w:tc>
@@ -7080,7 +7132,7 @@
         <w:rPr>
           <w:rFonts w:ascii="Tahoma" w:hAnsi="Tahoma" w:cs="Tahoma"/>
           <w:b/>
-          <w:sz w:val="16"/>
+          <w:sz w:val="18"/>
           <w:szCs w:val="22"/>
         </w:rPr>
       </w:pPr>
@@ -7147,7 +7199,7 @@
           <w:rFonts w:cs="Arial"/>
           <w:bCs/>
         </w:rPr>
-        <w:t>The preferred mechanism of integrating the back-end services exposed by different back-ends like StarTrak, eOps is using Web Services leveraging the WebSphere Message Broker (WMB) technology. According to the current scope, all the back-end services are exposed as a web service via SOAP over HTTPS. ESB has implemented a gateway, for the consuming applications to invoke, which will route the incoming request onto different provider services based on the metadata in the incoming request.</w:t>
+        <w:t>The preferred mechanism of integrating the mainframe services is using WebSphere MQ and Distributed services via web services leveraging the WebSphere Message Broker (WMB) technology. According to the current scope, some back-end services are exposed as a web service via SOAP over HTTP and some mainframe services have exposed via MQ queue. ESB has implemented one gateway and pattern specific proxy flows, where gateway will route the message to proxy flows and proxy flow will do the required message transformation and invoke the respective provider application.  Currently we have two pattern specific proxy flows:  one for MQ backed and other for web service backend.</w:t>
       </w:r>
     </w:p>
     <w:p>
@@ -7356,45 +7408,11 @@
     </w:p>
     <w:p>
       <w:pPr>
-        <w:snapToGrid w:val="0"/>
-        <w:jc w:val="both"/>
-        <w:rPr>
-          <w:rFonts w:ascii="Tahoma" w:hAnsi="Tahoma" w:cs="Tahoma"/>
-          <w:color w:val="000000"/>
-          <w:sz w:val="16"/>
-        </w:rPr>
-      </w:pPr>
-    </w:p>
-    <w:p>
-      <w:pPr>
-        <w:snapToGrid w:val="0"/>
-        <w:jc w:val="both"/>
-        <w:rPr>
-          <w:rFonts w:ascii="Tahoma" w:hAnsi="Tahoma" w:cs="Tahoma"/>
-          <w:color w:val="000000"/>
-          <w:sz w:val="16"/>
-        </w:rPr>
-      </w:pPr>
-    </w:p>
-    <w:p>
-      <w:pPr>
-        <w:snapToGrid w:val="0"/>
-        <w:jc w:val="both"/>
-        <w:rPr>
-          <w:rFonts w:ascii="Tahoma" w:hAnsi="Tahoma" w:cs="Tahoma"/>
-          <w:color w:val="000000"/>
-          <w:sz w:val="16"/>
-        </w:rPr>
-      </w:pPr>
-    </w:p>
-    <w:p>
-      <w:pPr>
         <w:pStyle w:val="Cog-H3a"/>
         <w:numPr>
           <w:ilvl w:val="1"/>
           <w:numId w:val="13"/>
         </w:numPr>
-        <w:spacing w:before="0"/>
         <w:jc w:val="both"/>
         <w:rPr>
           <w:rFonts w:ascii="Tahoma" w:hAnsi="Tahoma" w:cs="Tahoma"/>
@@ -7506,7 +7524,7 @@
                 <w:rFonts w:ascii="Tahoma" w:hAnsi="Tahoma" w:cs="Tahoma"/>
                 <w:color w:val="000000"/>
               </w:rPr>
-              <w:t>Enterprise Death Match (EDM)</w:t>
+              <w:t>Statement of Health (SOH)</w:t>
             </w:r>
           </w:p>
         </w:tc>
@@ -7657,7 +7675,7 @@
                 <w:sz w:val="20"/>
                 <w:szCs w:val="20"/>
               </w:rPr>
-              <w:t>6</w:t>
+              <w:t>16</w:t>
             </w:r>
           </w:p>
         </w:tc>
@@ -7739,7 +7757,7 @@
                 <w:sz w:val="20"/>
                 <w:szCs w:val="20"/>
               </w:rPr>
-              <w:t>FTP, MQ, SOAP/HTTP</w:t>
+              <w:t>FTP, SOAP/HTTP, MQ</w:t>
             </w:r>
           </w:p>
         </w:tc>
@@ -7821,7 +7839,7 @@
                 <w:sz w:val="20"/>
                 <w:szCs w:val="20"/>
               </w:rPr>
-              <w:t>2 (1 Onsite, 1 off-shore)</w:t>
+              <w:t>3 (1 Onsite, 2 off-shore)</w:t>
             </w:r>
           </w:p>
         </w:tc>
@@ -7896,7 +7914,7 @@
                 <w:sz w:val="20"/>
                 <w:szCs w:val="20"/>
               </w:rPr>
-              <w:t>IBM WebSphere Message Broker v8</w:t>
+              <w:t>IBM WebSphere Message Broker v7</w:t>
             </w:r>
           </w:p>
           <w:p>
@@ -8009,28 +8027,21 @@
                 <w:rFonts w:ascii="Tahoma" w:hAnsi="Tahoma" w:cs="Tahoma"/>
                 <w:color w:val="000000"/>
               </w:rPr>
-              <w:t xml:space="preserve">Oct 2015 </w:t>
-            </w:r>
-            <w:r>
-              <w:rPr>
-                <w:rFonts w:ascii="Tahoma" w:hAnsi="Tahoma" w:cs="Tahoma"/>
-                <w:color w:val="000000"/>
-              </w:rPr>
-              <w:t>–</w:t>
-            </w:r>
-            <w:r>
-              <w:rPr>
-                <w:rFonts w:ascii="Tahoma" w:hAnsi="Tahoma" w:cs="Tahoma"/>
-                <w:color w:val="000000"/>
-              </w:rPr>
-              <w:t xml:space="preserve"> </w:t>
-            </w:r>
-            <w:r>
-              <w:rPr>
-                <w:rFonts w:ascii="Tahoma" w:hAnsi="Tahoma" w:cs="Tahoma"/>
-                <w:color w:val="000000"/>
-              </w:rPr>
-              <w:t>Mar 2018</w:t>
+              <w:t xml:space="preserve">Aug 2014 - </w:t>
+            </w:r>
+            <w:r>
+              <w:rPr>
+                <w:rFonts w:ascii="Tahoma" w:hAnsi="Tahoma" w:cs="Tahoma"/>
+                <w:color w:val="000000"/>
+              </w:rPr>
+              <w:t>Oct 2014</w:t>
+            </w:r>
+            <w:r>
+              <w:rPr>
+                <w:rFonts w:ascii="Tahoma" w:hAnsi="Tahoma" w:cs="Tahoma"/>
+                <w:color w:val="000000"/>
+              </w:rPr>
+              <w:t xml:space="preserve"> and Nov 2017 - Present</w:t>
             </w:r>
           </w:p>
         </w:tc>
@@ -8113,18 +8124,6 @@
           <w:rFonts w:ascii="Tahoma" w:hAnsi="Tahoma" w:cs="Tahoma"/>
           <w:b/>
           <w:sz w:val="16"/>
-          <w:szCs w:val="22"/>
-        </w:rPr>
-      </w:pPr>
-    </w:p>
-    <w:p>
-      <w:pPr>
-        <w:autoSpaceDE w:val="0"/>
-        <w:autoSpaceDN w:val="0"/>
-        <w:rPr>
-          <w:rFonts w:ascii="Tahoma" w:hAnsi="Tahoma" w:cs="Tahoma"/>
-          <w:b/>
-          <w:sz w:val="22"/>
           <w:szCs w:val="22"/>
         </w:rPr>
       </w:pPr>
@@ -8152,14 +8151,11 @@
           <w:sz w:val="22"/>
           <w:szCs w:val="22"/>
         </w:rPr>
-        <w:lastRenderedPageBreak/>
         <w:t>Project Description:</w:t>
       </w:r>
     </w:p>
     <w:p>
       <w:pPr>
-        <w:autoSpaceDE w:val="0"/>
-        <w:autoSpaceDN w:val="0"/>
         <w:rPr>
           <w:rFonts w:ascii="Tahoma" w:eastAsiaTheme="minorHAnsi" w:hAnsi="Tahoma" w:cs="Tahoma"/>
           <w:sz w:val="16"/>
@@ -8194,23 +8190,24 @@
           <w:rFonts w:cs="Arial"/>
           <w:bCs/>
         </w:rPr>
-        <w:t>The GPM Notification initiative is in response to accommodate and provide visibility on GPM data quality and data changes to LOB’s so that they can effectively manage business operations. The objective of this notification is to proactively inform business partners about party/policy changes.</w:t>
-      </w:r>
-    </w:p>
-    <w:p>
-      <w:pPr>
-        <w:autoSpaceDE w:val="0"/>
-        <w:autoSpaceDN w:val="0"/>
-        <w:rPr>
-          <w:rFonts w:ascii="Tahoma" w:eastAsiaTheme="minorHAnsi" w:hAnsi="Tahoma" w:cs="Tahoma"/>
+        <w:t>The preferred mechanism of integrating the back-end services exposed by different back-ends like StarTrak, eOps is using Web Services leveraging the WebSphere Message Broker (WMB) technology. According to the current scope, all the back-end services are exposed as a web service via SOAP over HTTPS. ESB has implemented a gateway, for the consuming applications to invoke, which will route the incoming request onto different provider services based on the metadata in the incoming request.</w:t>
+      </w:r>
+    </w:p>
+    <w:p>
+      <w:pPr>
+        <w:jc w:val="both"/>
+        <w:rPr>
+          <w:rFonts w:asciiTheme="minorHAnsi" w:eastAsiaTheme="minorHAnsi" w:hAnsiTheme="minorHAnsi" w:cs="Arial"/>
           <w:sz w:val="16"/>
           <w:szCs w:val="22"/>
-        </w:rPr>
-      </w:pPr>
-      <w:r>
-        <w:rPr>
-          <w:rFonts w:ascii="Tahoma" w:hAnsi="Tahoma" w:cs="Tahoma"/>
-        </w:rPr>
+          <w:lang w:val="en-US"/>
+        </w:rPr>
+      </w:pPr>
+      <w:r>
+        <w:rPr>
+          <w:rFonts w:ascii="Tahoma" w:hAnsi="Tahoma" w:cs="Tahoma"/>
+        </w:rPr>
+        <w:lastRenderedPageBreak/>
         <w:t> </w:t>
       </w:r>
       <w:r>
@@ -8260,7 +8257,7 @@
         <w:autoSpaceDN w:val="0"/>
         <w:rPr>
           <w:color w:val="000000"/>
-          <w:sz w:val="8"/>
+          <w:sz w:val="16"/>
         </w:rPr>
       </w:pPr>
       <w:r>
@@ -8408,6 +8405,7 @@
           <w:ilvl w:val="1"/>
           <w:numId w:val="13"/>
         </w:numPr>
+        <w:spacing w:before="0"/>
         <w:jc w:val="both"/>
         <w:rPr>
           <w:rFonts w:ascii="Tahoma" w:hAnsi="Tahoma" w:cs="Tahoma"/>
@@ -8465,15 +8463,10 @@
           </w:tcPr>
           <w:p>
             <w:pPr>
-              <w:pStyle w:val="Header"/>
-              <w:ind w:right="63"/>
-              <w:jc w:val="left"/>
               <w:rPr>
                 <w:rFonts w:ascii="Tahoma" w:hAnsi="Tahoma" w:cs="Tahoma"/>
                 <w:b/>
                 <w:bCs/>
-                <w:sz w:val="20"/>
-                <w:szCs w:val="20"/>
               </w:rPr>
             </w:pPr>
             <w:r>
@@ -8481,8 +8474,6 @@
                 <w:rFonts w:ascii="Tahoma" w:hAnsi="Tahoma" w:cs="Tahoma"/>
                 <w:b/>
                 <w:bCs/>
-                <w:sz w:val="20"/>
-                <w:szCs w:val="20"/>
               </w:rPr>
               <w:t>Project Name</w:t>
             </w:r>
@@ -8526,7 +8517,7 @@
                 <w:rFonts w:ascii="Tahoma" w:hAnsi="Tahoma" w:cs="Tahoma"/>
                 <w:color w:val="000000"/>
               </w:rPr>
-              <w:t>Global Party Management - Notification Update</w:t>
+              <w:t>Enterprise Death Match (EDM)</w:t>
             </w:r>
           </w:p>
         </w:tc>
@@ -8541,15 +8532,10 @@
           </w:tcPr>
           <w:p>
             <w:pPr>
-              <w:pStyle w:val="Header"/>
-              <w:ind w:right="63"/>
-              <w:jc w:val="left"/>
               <w:rPr>
                 <w:rFonts w:ascii="Tahoma" w:hAnsi="Tahoma" w:cs="Tahoma"/>
                 <w:b/>
                 <w:bCs/>
-                <w:sz w:val="20"/>
-                <w:szCs w:val="20"/>
               </w:rPr>
             </w:pPr>
             <w:r>
@@ -8557,8 +8543,6 @@
                 <w:rFonts w:ascii="Tahoma" w:hAnsi="Tahoma" w:cs="Tahoma"/>
                 <w:b/>
                 <w:bCs/>
-                <w:sz w:val="20"/>
-                <w:szCs w:val="20"/>
               </w:rPr>
               <w:t>Platform</w:t>
             </w:r>
@@ -8684,7 +8668,7 @@
                 <w:sz w:val="20"/>
                 <w:szCs w:val="20"/>
               </w:rPr>
-              <w:t>5</w:t>
+              <w:t>6</w:t>
             </w:r>
           </w:p>
         </w:tc>
@@ -8766,7 +8750,7 @@
                 <w:sz w:val="20"/>
                 <w:szCs w:val="20"/>
               </w:rPr>
-              <w:t>SOAP/HTTP, MQ (Publish – Subscribe Concept)</w:t>
+              <w:t>FTP, MQ, SOAP/HTTP</w:t>
             </w:r>
           </w:p>
         </w:tc>
@@ -9036,7 +9020,7 @@
                 <w:rFonts w:ascii="Tahoma" w:hAnsi="Tahoma" w:cs="Tahoma"/>
                 <w:color w:val="000000"/>
               </w:rPr>
-              <w:t xml:space="preserve">Nov 2016 </w:t>
+              <w:t xml:space="preserve">Oct 2015 </w:t>
             </w:r>
             <w:r>
               <w:rPr>
@@ -9082,7 +9066,6 @@
               <w:rPr>
                 <w:rFonts w:ascii="Tahoma" w:hAnsi="Tahoma" w:cs="Tahoma"/>
                 <w:b/>
-                <w:bCs/>
               </w:rPr>
               <w:t>Role</w:t>
             </w:r>
@@ -9141,6 +9124,18 @@
           <w:rFonts w:ascii="Tahoma" w:hAnsi="Tahoma" w:cs="Tahoma"/>
           <w:b/>
           <w:sz w:val="16"/>
+          <w:szCs w:val="22"/>
+        </w:rPr>
+      </w:pPr>
+    </w:p>
+    <w:p>
+      <w:pPr>
+        <w:autoSpaceDE w:val="0"/>
+        <w:autoSpaceDN w:val="0"/>
+        <w:rPr>
+          <w:rFonts w:ascii="Tahoma" w:hAnsi="Tahoma" w:cs="Tahoma"/>
+          <w:b/>
+          <w:sz w:val="22"/>
           <w:szCs w:val="22"/>
         </w:rPr>
       </w:pPr>
@@ -9177,7 +9172,7 @@
         <w:autoSpaceDN w:val="0"/>
         <w:rPr>
           <w:rFonts w:ascii="Tahoma" w:eastAsiaTheme="minorHAnsi" w:hAnsi="Tahoma" w:cs="Tahoma"/>
-          <w:sz w:val="12"/>
+          <w:sz w:val="16"/>
           <w:szCs w:val="22"/>
         </w:rPr>
       </w:pPr>
@@ -9209,7 +9204,7 @@
           <w:rFonts w:cs="Arial"/>
           <w:bCs/>
         </w:rPr>
-        <w:t>The objective of this project is to ensure that MetLife is adhering to all required regulatory and settlement obligations of ensuring proper identification and pay-out on death claims to customers and/or escheat these funds to the state if a beneficiary is unable to be located within our prescribed timelines.</w:t>
+        <w:t>The GPM Notification initiative is in response to accommodate and provide visibility on GPM data quality and data changes to LOB’s so that they can effectively manage business operations. The objective of this notification is to proactively inform business partners about party/policy changes.</w:t>
       </w:r>
     </w:p>
     <w:p>
@@ -9217,8 +9212,9 @@
         <w:autoSpaceDE w:val="0"/>
         <w:autoSpaceDN w:val="0"/>
         <w:rPr>
-          <w:color w:val="000000"/>
+          <w:rFonts w:ascii="Tahoma" w:eastAsiaTheme="minorHAnsi" w:hAnsi="Tahoma" w:cs="Tahoma"/>
           <w:sz w:val="16"/>
+          <w:szCs w:val="22"/>
         </w:rPr>
       </w:pPr>
       <w:r>
@@ -9274,7 +9270,7 @@
         <w:autoSpaceDN w:val="0"/>
         <w:rPr>
           <w:color w:val="000000"/>
-          <w:sz w:val="16"/>
+          <w:sz w:val="8"/>
         </w:rPr>
       </w:pPr>
       <w:r>
@@ -9479,10 +9475,15 @@
           </w:tcPr>
           <w:p>
             <w:pPr>
+              <w:pStyle w:val="Header"/>
+              <w:ind w:right="63"/>
+              <w:jc w:val="left"/>
               <w:rPr>
                 <w:rFonts w:ascii="Tahoma" w:hAnsi="Tahoma" w:cs="Tahoma"/>
                 <w:b/>
                 <w:bCs/>
+                <w:sz w:val="20"/>
+                <w:szCs w:val="20"/>
               </w:rPr>
             </w:pPr>
             <w:r>
@@ -9490,6 +9491,8 @@
                 <w:rFonts w:ascii="Tahoma" w:hAnsi="Tahoma" w:cs="Tahoma"/>
                 <w:b/>
                 <w:bCs/>
+                <w:sz w:val="20"/>
+                <w:szCs w:val="20"/>
               </w:rPr>
               <w:t>Project Name</w:t>
             </w:r>
@@ -9533,7 +9536,7 @@
                 <w:rFonts w:ascii="Tahoma" w:hAnsi="Tahoma" w:cs="Tahoma"/>
                 <w:color w:val="000000"/>
               </w:rPr>
-              <w:t>Global Party Management – CAC</w:t>
+              <w:t>Global Party Management - Notification Update</w:t>
             </w:r>
           </w:p>
         </w:tc>
@@ -9548,10 +9551,15 @@
           </w:tcPr>
           <w:p>
             <w:pPr>
+              <w:pStyle w:val="Header"/>
+              <w:ind w:right="63"/>
+              <w:jc w:val="left"/>
               <w:rPr>
                 <w:rFonts w:ascii="Tahoma" w:hAnsi="Tahoma" w:cs="Tahoma"/>
                 <w:b/>
                 <w:bCs/>
+                <w:sz w:val="20"/>
+                <w:szCs w:val="20"/>
               </w:rPr>
             </w:pPr>
             <w:r>
@@ -9559,6 +9567,8 @@
                 <w:rFonts w:ascii="Tahoma" w:hAnsi="Tahoma" w:cs="Tahoma"/>
                 <w:b/>
                 <w:bCs/>
+                <w:sz w:val="20"/>
+                <w:szCs w:val="20"/>
               </w:rPr>
               <w:t>Platform</w:t>
             </w:r>
@@ -9684,7 +9694,7 @@
                 <w:sz w:val="20"/>
                 <w:szCs w:val="20"/>
               </w:rPr>
-              <w:t>3</w:t>
+              <w:t>5</w:t>
             </w:r>
           </w:p>
         </w:tc>
@@ -9766,7 +9776,7 @@
                 <w:sz w:val="20"/>
                 <w:szCs w:val="20"/>
               </w:rPr>
-              <w:t>SOAP/HTTP, MQ</w:t>
+              <w:t>SOAP/HTTP, MQ (Publish – Subscribe Concept)</w:t>
             </w:r>
           </w:p>
         </w:tc>
@@ -9800,7 +9810,6 @@
                 <w:sz w:val="20"/>
                 <w:szCs w:val="20"/>
               </w:rPr>
-              <w:lastRenderedPageBreak/>
               <w:t>Team Size</w:t>
             </w:r>
           </w:p>
@@ -9876,6 +9885,7 @@
                 <w:b/>
                 <w:bCs/>
               </w:rPr>
+              <w:lastRenderedPageBreak/>
               <w:t>Software used</w:t>
             </w:r>
           </w:p>
@@ -10037,7 +10047,28 @@
                 <w:rFonts w:ascii="Tahoma" w:hAnsi="Tahoma" w:cs="Tahoma"/>
                 <w:color w:val="000000"/>
               </w:rPr>
-              <w:t>Oct 2015 - Apr 2016</w:t>
+              <w:t xml:space="preserve">Nov 2016 </w:t>
+            </w:r>
+            <w:r>
+              <w:rPr>
+                <w:rFonts w:ascii="Tahoma" w:hAnsi="Tahoma" w:cs="Tahoma"/>
+                <w:color w:val="000000"/>
+              </w:rPr>
+              <w:t>–</w:t>
+            </w:r>
+            <w:r>
+              <w:rPr>
+                <w:rFonts w:ascii="Tahoma" w:hAnsi="Tahoma" w:cs="Tahoma"/>
+                <w:color w:val="000000"/>
+              </w:rPr>
+              <w:t xml:space="preserve"> </w:t>
+            </w:r>
+            <w:r>
+              <w:rPr>
+                <w:rFonts w:ascii="Tahoma" w:hAnsi="Tahoma" w:cs="Tahoma"/>
+                <w:color w:val="000000"/>
+              </w:rPr>
+              <w:t>Mar 2018</w:t>
             </w:r>
           </w:p>
         </w:tc>
@@ -10062,6 +10093,7 @@
               <w:rPr>
                 <w:rFonts w:ascii="Tahoma" w:hAnsi="Tahoma" w:cs="Tahoma"/>
                 <w:b/>
+                <w:bCs/>
               </w:rPr>
               <w:t>Role</w:t>
             </w:r>
@@ -10152,9 +10184,11 @@
     </w:p>
     <w:p>
       <w:pPr>
+        <w:autoSpaceDE w:val="0"/>
+        <w:autoSpaceDN w:val="0"/>
         <w:rPr>
           <w:rFonts w:ascii="Tahoma" w:eastAsiaTheme="minorHAnsi" w:hAnsi="Tahoma" w:cs="Tahoma"/>
-          <w:sz w:val="16"/>
+          <w:sz w:val="12"/>
           <w:szCs w:val="22"/>
         </w:rPr>
       </w:pPr>
@@ -10186,17 +10220,16 @@
           <w:rFonts w:cs="Arial"/>
           <w:bCs/>
         </w:rPr>
-        <w:t>The preferred mechanism of integrating the back-end services exposed by GPM (Global Partner Manager) is using Web Services leveraging the WebSphere Message Broker (WMB) technology. According to the current scope, all the back-end services are exposed as a web service via SOAP over HTTPS. ESB has implemented a gateway, for the consuming applications to invoke, which will route the incoming request onto different provider services based on the metadata in the incoming request.</w:t>
-      </w:r>
-    </w:p>
-    <w:p>
-      <w:pPr>
-        <w:jc w:val="both"/>
-        <w:rPr>
-          <w:rFonts w:asciiTheme="minorHAnsi" w:eastAsiaTheme="minorHAnsi" w:hAnsiTheme="minorHAnsi" w:cs="Arial"/>
+        <w:t>The objective of this project is to ensure that MetLife is adhering to all required regulatory and settlement obligations of ensuring proper identification and pay-out on death claims to customers and/or escheat these funds to the state if a beneficiary is unable to be located within our prescribed timelines.</w:t>
+      </w:r>
+    </w:p>
+    <w:p>
+      <w:pPr>
+        <w:autoSpaceDE w:val="0"/>
+        <w:autoSpaceDN w:val="0"/>
+        <w:rPr>
+          <w:color w:val="000000"/>
           <w:sz w:val="16"/>
-          <w:szCs w:val="22"/>
-          <w:lang w:val="en-US"/>
         </w:rPr>
       </w:pPr>
       <w:r>
@@ -10384,13 +10417,12 @@
     </w:p>
     <w:p>
       <w:pPr>
-        <w:autoSpaceDE w:val="0"/>
-        <w:autoSpaceDN w:val="0"/>
-        <w:rPr>
-          <w:rFonts w:ascii="Tahoma" w:hAnsi="Tahoma" w:cs="Tahoma"/>
+        <w:snapToGrid w:val="0"/>
+        <w:jc w:val="both"/>
+        <w:rPr>
+          <w:rFonts w:ascii="Tahoma" w:hAnsi="Tahoma" w:cs="Tahoma"/>
+          <w:color w:val="000000"/>
           <w:sz w:val="16"/>
-          <w:szCs w:val="24"/>
-          <w:u w:val="single"/>
         </w:rPr>
       </w:pPr>
     </w:p>
@@ -10401,7 +10433,6 @@
           <w:ilvl w:val="1"/>
           <w:numId w:val="13"/>
         </w:numPr>
-        <w:spacing w:before="0"/>
         <w:jc w:val="both"/>
         <w:rPr>
           <w:rFonts w:ascii="Tahoma" w:hAnsi="Tahoma" w:cs="Tahoma"/>
@@ -10513,7 +10544,7 @@
                 <w:rFonts w:ascii="Tahoma" w:hAnsi="Tahoma" w:cs="Tahoma"/>
                 <w:color w:val="000000"/>
               </w:rPr>
-              <w:t>Global Party Management – Start4</w:t>
+              <w:t>Global Party Management – CAC</w:t>
             </w:r>
           </w:p>
         </w:tc>
@@ -10664,7 +10695,7 @@
                 <w:sz w:val="20"/>
                 <w:szCs w:val="20"/>
               </w:rPr>
-              <w:t>6</w:t>
+              <w:t>3</w:t>
             </w:r>
           </w:p>
         </w:tc>
@@ -10746,7 +10777,7 @@
                 <w:sz w:val="20"/>
                 <w:szCs w:val="20"/>
               </w:rPr>
-              <w:t>FTP, SOAP/HTTP, MQ</w:t>
+              <w:t>SOAP/HTTP, MQ</w:t>
             </w:r>
           </w:p>
         </w:tc>
@@ -11016,7 +11047,7 @@
                 <w:rFonts w:ascii="Tahoma" w:hAnsi="Tahoma" w:cs="Tahoma"/>
                 <w:color w:val="000000"/>
               </w:rPr>
-              <w:t>Oct 2015 – Jun 2016</w:t>
+              <w:t>Oct 2015 - Apr 2016</w:t>
             </w:r>
           </w:p>
         </w:tc>
@@ -11094,6 +11125,7 @@
       <w:pPr>
         <w:autoSpaceDE w:val="0"/>
         <w:autoSpaceDN w:val="0"/>
+        <w:ind w:firstLine="720"/>
         <w:rPr>
           <w:rFonts w:ascii="Tahoma" w:hAnsi="Tahoma" w:cs="Tahoma"/>
           <w:b/>
@@ -11132,7 +11164,7 @@
       <w:pPr>
         <w:rPr>
           <w:rFonts w:ascii="Tahoma" w:eastAsiaTheme="minorHAnsi" w:hAnsi="Tahoma" w:cs="Tahoma"/>
-          <w:sz w:val="10"/>
+          <w:sz w:val="16"/>
           <w:szCs w:val="22"/>
         </w:rPr>
       </w:pPr>
@@ -11164,27 +11196,7 @@
           <w:rFonts w:cs="Arial"/>
           <w:bCs/>
         </w:rPr>
-        <w:t>The preferred mechanism of integrating the back-end services exposed by GPM 2.0 services is using Web Services leveraging the WebSphere Message Broker (WMB) technology. According to the current scope, all the back-end services are exposed as a web service via SOAP over HTTPS. ESB has implemented a gateway, for the consuming applications to invoke, which will route the incoming request onto different provider services based on the metadata in the incoming request. And those flows will process the request message and transform it according to the mapping sheet and invoke the specific back-end service. It might be required to call multiple back-end services and then send a consolidated response to the consumers.</w:t>
-      </w:r>
-    </w:p>
-    <w:p>
-      <w:pPr>
-        <w:jc w:val="both"/>
-        <w:rPr>
-          <w:rFonts w:ascii="Tahoma" w:hAnsi="Tahoma" w:cs="Tahoma"/>
-        </w:rPr>
-      </w:pPr>
-      <w:r>
-        <w:rPr>
-          <w:rFonts w:ascii="Tahoma" w:hAnsi="Tahoma" w:cs="Tahoma"/>
-        </w:rPr>
-        <w:t> </w:t>
-      </w:r>
-      <w:r>
-        <w:rPr>
-          <w:rFonts w:ascii="Tahoma" w:hAnsi="Tahoma" w:cs="Tahoma"/>
-        </w:rPr>
-        <w:tab/>
+        <w:t>The preferred mechanism of integrating the back-end services exposed by GPM (Global Partner Manager) is using Web Services leveraging the WebSphere Message Broker (WMB) technology. According to the current scope, all the back-end services are exposed as a web service via SOAP over HTTPS. ESB has implemented a gateway, for the consuming applications to invoke, which will route the incoming request onto different provider services based on the metadata in the incoming request.</w:t>
       </w:r>
     </w:p>
     <w:p>
@@ -11197,6 +11209,18 @@
           <w:lang w:val="en-US"/>
         </w:rPr>
       </w:pPr>
+      <w:r>
+        <w:rPr>
+          <w:rFonts w:ascii="Tahoma" w:hAnsi="Tahoma" w:cs="Tahoma"/>
+        </w:rPr>
+        <w:t> </w:t>
+      </w:r>
+      <w:r>
+        <w:rPr>
+          <w:rFonts w:ascii="Tahoma" w:hAnsi="Tahoma" w:cs="Tahoma"/>
+        </w:rPr>
+        <w:tab/>
+      </w:r>
     </w:p>
     <w:p>
       <w:pPr>
@@ -11221,7 +11245,6 @@
           <w:sz w:val="22"/>
           <w:szCs w:val="22"/>
         </w:rPr>
-        <w:lastRenderedPageBreak/>
         <w:t>Responsibilities</w:t>
       </w:r>
       <w:r>
@@ -11239,7 +11262,7 @@
         <w:autoSpaceDN w:val="0"/>
         <w:rPr>
           <w:color w:val="000000"/>
-          <w:sz w:val="8"/>
+          <w:sz w:val="16"/>
         </w:rPr>
       </w:pPr>
       <w:r>
@@ -11366,17 +11389,19 @@
           <w:rFonts w:ascii="Tahoma" w:hAnsi="Tahoma" w:cs="Tahoma"/>
           <w:color w:val="000000"/>
         </w:rPr>
+        <w:lastRenderedPageBreak/>
         <w:t>UAT Support, Production support for warranty period.</w:t>
       </w:r>
     </w:p>
     <w:p>
       <w:pPr>
-        <w:snapToGrid w:val="0"/>
-        <w:jc w:val="both"/>
-        <w:rPr>
-          <w:rFonts w:ascii="Tahoma" w:hAnsi="Tahoma" w:cs="Tahoma"/>
-          <w:color w:val="000000"/>
+        <w:autoSpaceDE w:val="0"/>
+        <w:autoSpaceDN w:val="0"/>
+        <w:rPr>
+          <w:rFonts w:ascii="Tahoma" w:hAnsi="Tahoma" w:cs="Tahoma"/>
           <w:sz w:val="16"/>
+          <w:szCs w:val="24"/>
+          <w:u w:val="single"/>
         </w:rPr>
       </w:pPr>
     </w:p>
@@ -11387,6 +11412,7 @@
           <w:ilvl w:val="1"/>
           <w:numId w:val="13"/>
         </w:numPr>
+        <w:spacing w:before="0"/>
         <w:jc w:val="both"/>
         <w:rPr>
           <w:rFonts w:ascii="Tahoma" w:hAnsi="Tahoma" w:cs="Tahoma"/>
@@ -11498,7 +11524,7 @@
                 <w:rFonts w:ascii="Tahoma" w:hAnsi="Tahoma" w:cs="Tahoma"/>
                 <w:color w:val="000000"/>
               </w:rPr>
-              <w:t>Online Beneficiary Claim (BeneClaim)</w:t>
+              <w:t>Global Party Management – Start4</w:t>
             </w:r>
           </w:p>
         </w:tc>
@@ -11632,18 +11658,24 @@
           </w:tcPr>
           <w:p>
             <w:pPr>
-              <w:snapToGrid w:val="0"/>
-              <w:rPr>
-                <w:rFonts w:ascii="Tahoma" w:hAnsi="Tahoma" w:cs="Tahoma"/>
-                <w:color w:val="000000"/>
-              </w:rPr>
-            </w:pPr>
-            <w:r>
-              <w:rPr>
-                <w:rFonts w:ascii="Tahoma" w:hAnsi="Tahoma" w:cs="Tahoma"/>
-                <w:color w:val="000000"/>
-              </w:rPr>
-              <w:t>13</w:t>
+              <w:pStyle w:val="Header"/>
+              <w:ind w:right="63"/>
+              <w:jc w:val="left"/>
+              <w:rPr>
+                <w:rFonts w:ascii="Tahoma" w:hAnsi="Tahoma" w:cs="Tahoma"/>
+                <w:color w:val="000000"/>
+                <w:sz w:val="20"/>
+                <w:szCs w:val="20"/>
+              </w:rPr>
+            </w:pPr>
+            <w:r>
+              <w:rPr>
+                <w:rFonts w:ascii="Tahoma" w:hAnsi="Tahoma" w:cs="Tahoma"/>
+                <w:color w:val="000000"/>
+                <w:sz w:val="20"/>
+                <w:szCs w:val="20"/>
+              </w:rPr>
+              <w:t>6</w:t>
             </w:r>
           </w:p>
         </w:tc>
@@ -11708,16 +11740,22 @@
           </w:tcPr>
           <w:p>
             <w:pPr>
-              <w:snapToGrid w:val="0"/>
-              <w:rPr>
-                <w:rFonts w:ascii="Tahoma" w:hAnsi="Tahoma" w:cs="Tahoma"/>
-                <w:color w:val="000000"/>
-              </w:rPr>
-            </w:pPr>
-            <w:r>
-              <w:rPr>
-                <w:rFonts w:ascii="Tahoma" w:hAnsi="Tahoma" w:cs="Tahoma"/>
-                <w:color w:val="000000"/>
+              <w:pStyle w:val="Header"/>
+              <w:ind w:right="63"/>
+              <w:jc w:val="left"/>
+              <w:rPr>
+                <w:rFonts w:ascii="Tahoma" w:hAnsi="Tahoma" w:cs="Tahoma"/>
+                <w:color w:val="000000"/>
+                <w:sz w:val="20"/>
+                <w:szCs w:val="20"/>
+              </w:rPr>
+            </w:pPr>
+            <w:r>
+              <w:rPr>
+                <w:rFonts w:ascii="Tahoma" w:hAnsi="Tahoma" w:cs="Tahoma"/>
+                <w:color w:val="000000"/>
+                <w:sz w:val="20"/>
+                <w:szCs w:val="20"/>
               </w:rPr>
               <w:t>FTP, SOAP/HTTP, MQ</w:t>
             </w:r>
@@ -11784,18 +11822,24 @@
           </w:tcPr>
           <w:p>
             <w:pPr>
-              <w:snapToGrid w:val="0"/>
-              <w:rPr>
-                <w:rFonts w:ascii="Tahoma" w:hAnsi="Tahoma" w:cs="Tahoma"/>
-                <w:color w:val="000000"/>
-              </w:rPr>
-            </w:pPr>
-            <w:r>
-              <w:rPr>
-                <w:rFonts w:ascii="Tahoma" w:hAnsi="Tahoma" w:cs="Tahoma"/>
-                <w:color w:val="000000"/>
-              </w:rPr>
-              <w:t>3 (1 Onsite, 2 off-shore)</w:t>
+              <w:pStyle w:val="Header"/>
+              <w:ind w:right="63"/>
+              <w:jc w:val="left"/>
+              <w:rPr>
+                <w:rFonts w:ascii="Tahoma" w:hAnsi="Tahoma" w:cs="Tahoma"/>
+                <w:color w:val="000000"/>
+                <w:sz w:val="20"/>
+                <w:szCs w:val="20"/>
+              </w:rPr>
+            </w:pPr>
+            <w:r>
+              <w:rPr>
+                <w:rFonts w:ascii="Tahoma" w:hAnsi="Tahoma" w:cs="Tahoma"/>
+                <w:color w:val="000000"/>
+                <w:sz w:val="20"/>
+                <w:szCs w:val="20"/>
+              </w:rPr>
+              <w:t>2 (1 Onsite, 1 off-shore)</w:t>
             </w:r>
           </w:p>
         </w:tc>
@@ -11853,48 +11897,66 @@
           </w:tcPr>
           <w:p>
             <w:pPr>
-              <w:snapToGrid w:val="0"/>
-              <w:rPr>
-                <w:rFonts w:ascii="Tahoma" w:hAnsi="Tahoma" w:cs="Tahoma"/>
-                <w:color w:val="000000"/>
-              </w:rPr>
-            </w:pPr>
-            <w:r>
-              <w:rPr>
-                <w:rFonts w:ascii="Tahoma" w:hAnsi="Tahoma" w:cs="Tahoma"/>
-                <w:color w:val="000000"/>
-              </w:rPr>
-              <w:t>IBM WebSphere Message Broker v7</w:t>
-            </w:r>
-          </w:p>
-          <w:p>
-            <w:pPr>
-              <w:snapToGrid w:val="0"/>
-              <w:rPr>
-                <w:rFonts w:ascii="Tahoma" w:hAnsi="Tahoma" w:cs="Tahoma"/>
-                <w:color w:val="000000"/>
-              </w:rPr>
-            </w:pPr>
-            <w:r>
-              <w:rPr>
-                <w:rFonts w:ascii="Tahoma" w:hAnsi="Tahoma" w:cs="Tahoma"/>
-                <w:color w:val="000000"/>
+              <w:pStyle w:val="Header"/>
+              <w:ind w:right="63"/>
+              <w:jc w:val="left"/>
+              <w:rPr>
+                <w:rFonts w:ascii="Tahoma" w:hAnsi="Tahoma" w:cs="Tahoma"/>
+                <w:color w:val="000000"/>
+                <w:sz w:val="20"/>
+                <w:szCs w:val="20"/>
+              </w:rPr>
+            </w:pPr>
+            <w:r>
+              <w:rPr>
+                <w:rFonts w:ascii="Tahoma" w:hAnsi="Tahoma" w:cs="Tahoma"/>
+                <w:color w:val="000000"/>
+                <w:sz w:val="20"/>
+                <w:szCs w:val="20"/>
+              </w:rPr>
+              <w:t>IBM WebSphere Message Broker v8</w:t>
+            </w:r>
+          </w:p>
+          <w:p>
+            <w:pPr>
+              <w:pStyle w:val="Header"/>
+              <w:ind w:right="63"/>
+              <w:jc w:val="left"/>
+              <w:rPr>
+                <w:rFonts w:ascii="Tahoma" w:hAnsi="Tahoma" w:cs="Tahoma"/>
+                <w:color w:val="000000"/>
+                <w:sz w:val="20"/>
+                <w:szCs w:val="20"/>
+              </w:rPr>
+            </w:pPr>
+            <w:r>
+              <w:rPr>
+                <w:rFonts w:ascii="Tahoma" w:hAnsi="Tahoma" w:cs="Tahoma"/>
+                <w:color w:val="000000"/>
+                <w:sz w:val="20"/>
+                <w:szCs w:val="20"/>
               </w:rPr>
               <w:t>IBM WebSphere MQ v7.5</w:t>
             </w:r>
           </w:p>
           <w:p>
             <w:pPr>
-              <w:snapToGrid w:val="0"/>
-              <w:rPr>
-                <w:rFonts w:ascii="Tahoma" w:hAnsi="Tahoma" w:cs="Tahoma"/>
-                <w:color w:val="000000"/>
-              </w:rPr>
-            </w:pPr>
-            <w:r>
-              <w:rPr>
-                <w:rFonts w:ascii="Tahoma" w:hAnsi="Tahoma" w:cs="Tahoma"/>
-                <w:color w:val="000000"/>
+              <w:pStyle w:val="Header"/>
+              <w:ind w:right="63"/>
+              <w:jc w:val="left"/>
+              <w:rPr>
+                <w:rFonts w:ascii="Tahoma" w:hAnsi="Tahoma" w:cs="Tahoma"/>
+                <w:color w:val="000000"/>
+                <w:sz w:val="20"/>
+                <w:szCs w:val="20"/>
+              </w:rPr>
+            </w:pPr>
+            <w:r>
+              <w:rPr>
+                <w:rFonts w:ascii="Tahoma" w:hAnsi="Tahoma" w:cs="Tahoma"/>
+                <w:color w:val="000000"/>
+                <w:sz w:val="20"/>
+                <w:szCs w:val="20"/>
               </w:rPr>
               <w:t>IBM WebSphere Service Registry &amp; Repository</w:t>
             </w:r>
@@ -11965,7 +12027,7 @@
                 <w:rFonts w:ascii="Tahoma" w:hAnsi="Tahoma" w:cs="Tahoma"/>
                 <w:color w:val="000000"/>
               </w:rPr>
-              <w:t>Aug 2014 - Oct 2014</w:t>
+              <w:t>Oct 2015 – Jun 2016</w:t>
             </w:r>
           </w:p>
         </w:tc>
@@ -12043,11 +12105,10 @@
       <w:pPr>
         <w:autoSpaceDE w:val="0"/>
         <w:autoSpaceDN w:val="0"/>
-        <w:ind w:firstLine="720"/>
         <w:rPr>
           <w:rFonts w:ascii="Tahoma" w:hAnsi="Tahoma" w:cs="Tahoma"/>
           <w:b/>
-          <w:sz w:val="18"/>
+          <w:sz w:val="16"/>
           <w:szCs w:val="22"/>
         </w:rPr>
       </w:pPr>
@@ -12080,16 +12141,24 @@
     </w:p>
     <w:p>
       <w:pPr>
-        <w:autoSpaceDE w:val="0"/>
-        <w:autoSpaceDN w:val="0"/>
-        <w:ind w:firstLine="720"/>
-        <w:rPr>
-          <w:rFonts w:ascii="Tahoma" w:hAnsi="Tahoma" w:cs="Tahoma"/>
-          <w:b/>
-          <w:sz w:val="16"/>
+        <w:rPr>
+          <w:rFonts w:ascii="Tahoma" w:eastAsiaTheme="minorHAnsi" w:hAnsi="Tahoma" w:cs="Tahoma"/>
+          <w:sz w:val="10"/>
           <w:szCs w:val="22"/>
         </w:rPr>
       </w:pPr>
+      <w:r>
+        <w:rPr>
+          <w:rFonts w:ascii="Tahoma" w:hAnsi="Tahoma" w:cs="Tahoma"/>
+        </w:rPr>
+        <w:t> </w:t>
+      </w:r>
+      <w:r>
+        <w:rPr>
+          <w:rFonts w:ascii="Tahoma" w:hAnsi="Tahoma" w:cs="Tahoma"/>
+        </w:rPr>
+        <w:tab/>
+      </w:r>
     </w:p>
     <w:p>
       <w:pPr>
@@ -12106,7 +12175,27 @@
           <w:rFonts w:cs="Arial"/>
           <w:bCs/>
         </w:rPr>
-        <w:t>The preferred mechanism of integrating the back-end services exposed by different back-ends like BSO, BIOS, eDPM, DSIL etc. is using Web Services leveraging the WebSphere Message Broker (WMB) technology. According to the scope, all the back-end services are exposed as a web service via SOAP over HTTPS. ESB has implemented a gateway, for the consuming applications to invoke, which will route the incoming request onto different provider services based on the metadata in the incoming request.</w:t>
+        <w:t>The preferred mechanism of integrating the back-end services exposed by GPM 2.0 services is using Web Services leveraging the WebSphere Message Broker (WMB) technology. According to the current scope, all the back-end services are exposed as a web service via SOAP over HTTPS. ESB has implemented a gateway, for the consuming applications to invoke, which will route the incoming request onto different provider services based on the metadata in the incoming request. And those flows will process the request message and transform it according to the mapping sheet and invoke the specific back-end service. It might be required to call multiple back-end services and then send a consolidated response to the consumers.</w:t>
+      </w:r>
+    </w:p>
+    <w:p>
+      <w:pPr>
+        <w:jc w:val="both"/>
+        <w:rPr>
+          <w:rFonts w:ascii="Tahoma" w:hAnsi="Tahoma" w:cs="Tahoma"/>
+        </w:rPr>
+      </w:pPr>
+      <w:r>
+        <w:rPr>
+          <w:rFonts w:ascii="Tahoma" w:hAnsi="Tahoma" w:cs="Tahoma"/>
+        </w:rPr>
+        <w:t> </w:t>
+      </w:r>
+      <w:r>
+        <w:rPr>
+          <w:rFonts w:ascii="Tahoma" w:hAnsi="Tahoma" w:cs="Tahoma"/>
+        </w:rPr>
+        <w:tab/>
       </w:r>
     </w:p>
     <w:p>
@@ -12119,18 +12208,6 @@
           <w:lang w:val="en-US"/>
         </w:rPr>
       </w:pPr>
-      <w:r>
-        <w:rPr>
-          <w:rFonts w:ascii="Tahoma" w:hAnsi="Tahoma" w:cs="Tahoma"/>
-        </w:rPr>
-        <w:t> </w:t>
-      </w:r>
-      <w:r>
-        <w:rPr>
-          <w:rFonts w:ascii="Tahoma" w:hAnsi="Tahoma" w:cs="Tahoma"/>
-        </w:rPr>
-        <w:tab/>
-      </w:r>
     </w:p>
     <w:p>
       <w:pPr>
@@ -12172,6 +12249,941 @@
         <w:autoSpaceDN w:val="0"/>
         <w:rPr>
           <w:color w:val="000000"/>
+          <w:sz w:val="8"/>
+        </w:rPr>
+      </w:pPr>
+      <w:r>
+        <w:rPr>
+          <w:rStyle w:val="Emphasis"/>
+          <w:rFonts w:ascii="Tahoma" w:hAnsi="Tahoma" w:cs="Tahoma"/>
+          <w:b/>
+          <w:i w:val="0"/>
+        </w:rPr>
+        <w:tab/>
+      </w:r>
+    </w:p>
+    <w:p>
+      <w:pPr>
+        <w:pStyle w:val="ListParagraph"/>
+        <w:numPr>
+          <w:ilvl w:val="0"/>
+          <w:numId w:val="15"/>
+        </w:numPr>
+        <w:snapToGrid w:val="0"/>
+        <w:jc w:val="both"/>
+        <w:rPr>
+          <w:rFonts w:ascii="Tahoma" w:hAnsi="Tahoma" w:cs="Tahoma"/>
+          <w:color w:val="000000"/>
+        </w:rPr>
+      </w:pPr>
+      <w:r>
+        <w:rPr>
+          <w:rFonts w:ascii="Tahoma" w:hAnsi="Tahoma" w:cs="Tahoma"/>
+          <w:color w:val="000000"/>
+        </w:rPr>
+        <w:t>Interaction with onsite coordinator and clients.</w:t>
+      </w:r>
+    </w:p>
+    <w:p>
+      <w:pPr>
+        <w:pStyle w:val="ListParagraph"/>
+        <w:numPr>
+          <w:ilvl w:val="0"/>
+          <w:numId w:val="15"/>
+        </w:numPr>
+        <w:snapToGrid w:val="0"/>
+        <w:jc w:val="both"/>
+        <w:rPr>
+          <w:rFonts w:ascii="Tahoma" w:hAnsi="Tahoma" w:cs="Tahoma"/>
+          <w:color w:val="000000"/>
+        </w:rPr>
+      </w:pPr>
+      <w:r>
+        <w:rPr>
+          <w:rFonts w:ascii="Tahoma" w:hAnsi="Tahoma" w:cs="Tahoma"/>
+          <w:color w:val="000000"/>
+        </w:rPr>
+        <w:t>Design message flows, message sets, s</w:t>
+      </w:r>
+      <w:r>
+        <w:rPr>
+          <w:rFonts w:ascii="Tahoma" w:hAnsi="Tahoma" w:cs="Tahoma"/>
+          <w:color w:val="000000"/>
+        </w:rPr>
+        <w:t>ervice development, deployment etc.</w:t>
+      </w:r>
+    </w:p>
+    <w:p>
+      <w:pPr>
+        <w:pStyle w:val="ListParagraph"/>
+        <w:numPr>
+          <w:ilvl w:val="0"/>
+          <w:numId w:val="15"/>
+        </w:numPr>
+        <w:snapToGrid w:val="0"/>
+        <w:jc w:val="both"/>
+        <w:rPr>
+          <w:rFonts w:ascii="Tahoma" w:hAnsi="Tahoma" w:cs="Tahoma"/>
+          <w:color w:val="000000"/>
+        </w:rPr>
+      </w:pPr>
+      <w:r>
+        <w:rPr>
+          <w:rFonts w:ascii="Tahoma" w:hAnsi="Tahoma" w:cs="Tahoma"/>
+          <w:color w:val="000000"/>
+        </w:rPr>
+        <w:t>Unit testing the services.</w:t>
+      </w:r>
+    </w:p>
+    <w:p>
+      <w:pPr>
+        <w:pStyle w:val="ListParagraph"/>
+        <w:numPr>
+          <w:ilvl w:val="0"/>
+          <w:numId w:val="15"/>
+        </w:numPr>
+        <w:snapToGrid w:val="0"/>
+        <w:jc w:val="both"/>
+        <w:rPr>
+          <w:rFonts w:ascii="Tahoma" w:hAnsi="Tahoma" w:cs="Tahoma"/>
+          <w:color w:val="000000"/>
+        </w:rPr>
+      </w:pPr>
+      <w:r>
+        <w:rPr>
+          <w:rFonts w:ascii="Tahoma" w:hAnsi="Tahoma" w:cs="Tahoma"/>
+          <w:color w:val="000000"/>
+        </w:rPr>
+        <w:t>Preparing Interface Spec doc, UTC doc etc.</w:t>
+      </w:r>
+    </w:p>
+    <w:p>
+      <w:pPr>
+        <w:pStyle w:val="ListParagraph"/>
+        <w:numPr>
+          <w:ilvl w:val="0"/>
+          <w:numId w:val="15"/>
+        </w:numPr>
+        <w:snapToGrid w:val="0"/>
+        <w:jc w:val="both"/>
+        <w:rPr>
+          <w:rFonts w:ascii="Tahoma" w:hAnsi="Tahoma" w:cs="Tahoma"/>
+          <w:color w:val="000000"/>
+        </w:rPr>
+      </w:pPr>
+      <w:r>
+        <w:rPr>
+          <w:rFonts w:ascii="Tahoma" w:hAnsi="Tahoma" w:cs="Tahoma"/>
+          <w:color w:val="000000"/>
+        </w:rPr>
+        <w:t>UAT Support, Production support for warranty period.</w:t>
+      </w:r>
+    </w:p>
+    <w:p>
+      <w:pPr>
+        <w:snapToGrid w:val="0"/>
+        <w:jc w:val="both"/>
+        <w:rPr>
+          <w:rFonts w:ascii="Tahoma" w:hAnsi="Tahoma" w:cs="Tahoma"/>
+          <w:color w:val="000000"/>
+          <w:sz w:val="16"/>
+        </w:rPr>
+      </w:pPr>
+      <w:bookmarkStart w:id="0" w:name="_GoBack"/>
+      <w:bookmarkEnd w:id="0"/>
+    </w:p>
+    <w:p>
+      <w:pPr>
+        <w:pStyle w:val="Cog-H3a"/>
+        <w:numPr>
+          <w:ilvl w:val="1"/>
+          <w:numId w:val="13"/>
+        </w:numPr>
+        <w:jc w:val="both"/>
+        <w:rPr>
+          <w:rFonts w:ascii="Tahoma" w:hAnsi="Tahoma" w:cs="Tahoma"/>
+          <w:sz w:val="24"/>
+          <w:szCs w:val="24"/>
+          <w:u w:val="single"/>
+        </w:rPr>
+      </w:pPr>
+      <w:r>
+        <w:rPr>
+          <w:rFonts w:ascii="Tahoma" w:hAnsi="Tahoma" w:cs="Tahoma"/>
+          <w:sz w:val="24"/>
+          <w:szCs w:val="24"/>
+          <w:u w:val="single"/>
+        </w:rPr>
+        <w:t>Project #</w:t>
+      </w:r>
+      <w:r>
+        <w:rPr>
+          <w:rFonts w:ascii="Tahoma" w:hAnsi="Tahoma" w:cs="Tahoma"/>
+          <w:sz w:val="24"/>
+          <w:szCs w:val="24"/>
+          <w:u w:val="single"/>
+        </w:rPr>
+        <w:t>11</w:t>
+      </w:r>
+    </w:p>
+    <w:tbl>
+      <w:tblPr>
+        <w:tblStyle w:val="TableGrid"/>
+        <w:tblW w:w="0" w:type="auto"/>
+        <w:tblInd w:w="1098" w:type="dxa"/>
+        <w:tblBorders>
+          <w:top w:val="single" w:sz="4" w:space="0" w:color="0070C0"/>
+          <w:left w:val="single" w:sz="4" w:space="0" w:color="0070C0"/>
+          <w:bottom w:val="single" w:sz="4" w:space="0" w:color="0070C0"/>
+          <w:right w:val="single" w:sz="4" w:space="0" w:color="0070C0"/>
+          <w:insideH w:val="single" w:sz="4" w:space="0" w:color="0070C0"/>
+          <w:insideV w:val="single" w:sz="4" w:space="0" w:color="0070C0"/>
+        </w:tblBorders>
+        <w:tblLook w:val="04A0" w:firstRow="1" w:lastRow="0" w:firstColumn="1" w:lastColumn="0" w:noHBand="0" w:noVBand="1"/>
+      </w:tblPr>
+      <w:tblGrid>
+        <w:gridCol w:w="2520"/>
+        <w:gridCol w:w="287"/>
+        <w:gridCol w:w="6120"/>
+      </w:tblGrid>
+      <w:tr>
+        <w:trPr>
+          <w:trHeight w:val="305"/>
+        </w:trPr>
+        <w:tc>
+          <w:tcPr>
+            <w:tcW w:w="2520" w:type="dxa"/>
+          </w:tcPr>
+          <w:p>
+            <w:pPr>
+              <w:rPr>
+                <w:rFonts w:ascii="Tahoma" w:hAnsi="Tahoma" w:cs="Tahoma"/>
+                <w:b/>
+                <w:bCs/>
+              </w:rPr>
+            </w:pPr>
+            <w:r>
+              <w:rPr>
+                <w:rFonts w:ascii="Tahoma" w:hAnsi="Tahoma" w:cs="Tahoma"/>
+                <w:b/>
+                <w:bCs/>
+              </w:rPr>
+              <w:t>Project Name</w:t>
+            </w:r>
+          </w:p>
+        </w:tc>
+        <w:tc>
+          <w:tcPr>
+            <w:tcW w:w="270" w:type="dxa"/>
+          </w:tcPr>
+          <w:p>
+            <w:pPr>
+              <w:snapToGrid w:val="0"/>
+              <w:rPr>
+                <w:rFonts w:ascii="Tahoma" w:hAnsi="Tahoma" w:cs="Tahoma"/>
+                <w:color w:val="000000"/>
+              </w:rPr>
+            </w:pPr>
+            <w:r>
+              <w:rPr>
+                <w:rFonts w:ascii="Tahoma" w:hAnsi="Tahoma" w:cs="Tahoma"/>
+                <w:color w:val="000000"/>
+              </w:rPr>
+              <w:t>:</w:t>
+            </w:r>
+          </w:p>
+        </w:tc>
+        <w:tc>
+          <w:tcPr>
+            <w:tcW w:w="6120" w:type="dxa"/>
+          </w:tcPr>
+          <w:p>
+            <w:pPr>
+              <w:snapToGrid w:val="0"/>
+              <w:rPr>
+                <w:rFonts w:ascii="Tahoma" w:hAnsi="Tahoma" w:cs="Tahoma"/>
+                <w:color w:val="000000"/>
+              </w:rPr>
+            </w:pPr>
+            <w:r>
+              <w:rPr>
+                <w:rFonts w:ascii="Tahoma" w:hAnsi="Tahoma" w:cs="Tahoma"/>
+                <w:color w:val="000000"/>
+              </w:rPr>
+              <w:t>Online Beneficiary Claim (BeneClaim)</w:t>
+            </w:r>
+          </w:p>
+        </w:tc>
+      </w:tr>
+      <w:tr>
+        <w:trPr>
+          <w:trHeight w:val="350"/>
+        </w:trPr>
+        <w:tc>
+          <w:tcPr>
+            <w:tcW w:w="2520" w:type="dxa"/>
+          </w:tcPr>
+          <w:p>
+            <w:pPr>
+              <w:rPr>
+                <w:rFonts w:ascii="Tahoma" w:hAnsi="Tahoma" w:cs="Tahoma"/>
+                <w:b/>
+                <w:bCs/>
+              </w:rPr>
+            </w:pPr>
+            <w:r>
+              <w:rPr>
+                <w:rFonts w:ascii="Tahoma" w:hAnsi="Tahoma" w:cs="Tahoma"/>
+                <w:b/>
+                <w:bCs/>
+              </w:rPr>
+              <w:t>Platform</w:t>
+            </w:r>
+          </w:p>
+        </w:tc>
+        <w:tc>
+          <w:tcPr>
+            <w:tcW w:w="270" w:type="dxa"/>
+          </w:tcPr>
+          <w:p>
+            <w:pPr>
+              <w:snapToGrid w:val="0"/>
+              <w:rPr>
+                <w:rFonts w:ascii="Tahoma" w:hAnsi="Tahoma" w:cs="Tahoma"/>
+                <w:color w:val="000000"/>
+              </w:rPr>
+            </w:pPr>
+            <w:r>
+              <w:rPr>
+                <w:rFonts w:ascii="Tahoma" w:hAnsi="Tahoma" w:cs="Tahoma"/>
+                <w:color w:val="000000"/>
+              </w:rPr>
+              <w:t>:</w:t>
+            </w:r>
+          </w:p>
+        </w:tc>
+        <w:tc>
+          <w:tcPr>
+            <w:tcW w:w="6120" w:type="dxa"/>
+          </w:tcPr>
+          <w:p>
+            <w:pPr>
+              <w:snapToGrid w:val="0"/>
+              <w:rPr>
+                <w:rFonts w:ascii="Tahoma" w:hAnsi="Tahoma" w:cs="Tahoma"/>
+                <w:color w:val="000000"/>
+              </w:rPr>
+            </w:pPr>
+            <w:r>
+              <w:rPr>
+                <w:rFonts w:ascii="Tahoma" w:hAnsi="Tahoma" w:cs="Tahoma"/>
+                <w:color w:val="000000"/>
+              </w:rPr>
+              <w:t>Windows 7</w:t>
+            </w:r>
+          </w:p>
+        </w:tc>
+      </w:tr>
+      <w:tr>
+        <w:trPr>
+          <w:trHeight w:val="350"/>
+        </w:trPr>
+        <w:tc>
+          <w:tcPr>
+            <w:tcW w:w="2520" w:type="dxa"/>
+          </w:tcPr>
+          <w:p>
+            <w:pPr>
+              <w:pStyle w:val="Header"/>
+              <w:ind w:right="63"/>
+              <w:jc w:val="left"/>
+              <w:rPr>
+                <w:rFonts w:ascii="Tahoma" w:hAnsi="Tahoma" w:cs="Tahoma"/>
+                <w:b/>
+                <w:bCs/>
+                <w:sz w:val="20"/>
+                <w:szCs w:val="20"/>
+              </w:rPr>
+            </w:pPr>
+            <w:r>
+              <w:rPr>
+                <w:rFonts w:ascii="Tahoma" w:hAnsi="Tahoma" w:cs="Tahoma"/>
+                <w:b/>
+                <w:bCs/>
+                <w:sz w:val="20"/>
+                <w:szCs w:val="20"/>
+              </w:rPr>
+              <w:t>Number of services</w:t>
+            </w:r>
+          </w:p>
+        </w:tc>
+        <w:tc>
+          <w:tcPr>
+            <w:tcW w:w="270" w:type="dxa"/>
+          </w:tcPr>
+          <w:p>
+            <w:pPr>
+              <w:snapToGrid w:val="0"/>
+              <w:rPr>
+                <w:rFonts w:ascii="Tahoma" w:hAnsi="Tahoma" w:cs="Tahoma"/>
+                <w:color w:val="000000"/>
+              </w:rPr>
+            </w:pPr>
+            <w:r>
+              <w:rPr>
+                <w:rFonts w:ascii="Tahoma" w:hAnsi="Tahoma" w:cs="Tahoma"/>
+                <w:color w:val="000000"/>
+              </w:rPr>
+              <w:t>:</w:t>
+            </w:r>
+          </w:p>
+        </w:tc>
+        <w:tc>
+          <w:tcPr>
+            <w:tcW w:w="6120" w:type="dxa"/>
+          </w:tcPr>
+          <w:p>
+            <w:pPr>
+              <w:snapToGrid w:val="0"/>
+              <w:rPr>
+                <w:rFonts w:ascii="Tahoma" w:hAnsi="Tahoma" w:cs="Tahoma"/>
+                <w:color w:val="000000"/>
+              </w:rPr>
+            </w:pPr>
+            <w:r>
+              <w:rPr>
+                <w:rFonts w:ascii="Tahoma" w:hAnsi="Tahoma" w:cs="Tahoma"/>
+                <w:color w:val="000000"/>
+              </w:rPr>
+              <w:t>13</w:t>
+            </w:r>
+          </w:p>
+        </w:tc>
+      </w:tr>
+      <w:tr>
+        <w:trPr>
+          <w:trHeight w:val="350"/>
+        </w:trPr>
+        <w:tc>
+          <w:tcPr>
+            <w:tcW w:w="2520" w:type="dxa"/>
+          </w:tcPr>
+          <w:p>
+            <w:pPr>
+              <w:pStyle w:val="Header"/>
+              <w:ind w:right="63"/>
+              <w:jc w:val="left"/>
+              <w:rPr>
+                <w:rFonts w:ascii="Tahoma" w:hAnsi="Tahoma" w:cs="Tahoma"/>
+                <w:b/>
+                <w:bCs/>
+                <w:sz w:val="20"/>
+                <w:szCs w:val="20"/>
+              </w:rPr>
+            </w:pPr>
+            <w:r>
+              <w:rPr>
+                <w:rFonts w:ascii="Tahoma" w:hAnsi="Tahoma" w:cs="Tahoma"/>
+                <w:b/>
+                <w:bCs/>
+                <w:sz w:val="20"/>
+                <w:szCs w:val="20"/>
+              </w:rPr>
+              <w:t>Integrating Protocols</w:t>
+            </w:r>
+          </w:p>
+        </w:tc>
+        <w:tc>
+          <w:tcPr>
+            <w:tcW w:w="270" w:type="dxa"/>
+          </w:tcPr>
+          <w:p>
+            <w:pPr>
+              <w:snapToGrid w:val="0"/>
+              <w:rPr>
+                <w:rFonts w:ascii="Tahoma" w:hAnsi="Tahoma" w:cs="Tahoma"/>
+                <w:color w:val="000000"/>
+              </w:rPr>
+            </w:pPr>
+            <w:r>
+              <w:rPr>
+                <w:rFonts w:ascii="Tahoma" w:hAnsi="Tahoma" w:cs="Tahoma"/>
+                <w:color w:val="000000"/>
+              </w:rPr>
+              <w:t>:</w:t>
+            </w:r>
+          </w:p>
+        </w:tc>
+        <w:tc>
+          <w:tcPr>
+            <w:tcW w:w="6120" w:type="dxa"/>
+          </w:tcPr>
+          <w:p>
+            <w:pPr>
+              <w:snapToGrid w:val="0"/>
+              <w:rPr>
+                <w:rFonts w:ascii="Tahoma" w:hAnsi="Tahoma" w:cs="Tahoma"/>
+                <w:color w:val="000000"/>
+              </w:rPr>
+            </w:pPr>
+            <w:r>
+              <w:rPr>
+                <w:rFonts w:ascii="Tahoma" w:hAnsi="Tahoma" w:cs="Tahoma"/>
+                <w:color w:val="000000"/>
+              </w:rPr>
+              <w:t>FTP, SOAP/HTTP, MQ</w:t>
+            </w:r>
+          </w:p>
+        </w:tc>
+      </w:tr>
+      <w:tr>
+        <w:trPr>
+          <w:trHeight w:val="350"/>
+        </w:trPr>
+        <w:tc>
+          <w:tcPr>
+            <w:tcW w:w="2520" w:type="dxa"/>
+          </w:tcPr>
+          <w:p>
+            <w:pPr>
+              <w:pStyle w:val="Header"/>
+              <w:ind w:right="63"/>
+              <w:jc w:val="left"/>
+              <w:rPr>
+                <w:rFonts w:ascii="Tahoma" w:hAnsi="Tahoma" w:cs="Tahoma"/>
+                <w:b/>
+                <w:bCs/>
+                <w:sz w:val="20"/>
+                <w:szCs w:val="20"/>
+              </w:rPr>
+            </w:pPr>
+            <w:r>
+              <w:rPr>
+                <w:rFonts w:ascii="Tahoma" w:hAnsi="Tahoma" w:cs="Tahoma"/>
+                <w:b/>
+                <w:bCs/>
+                <w:sz w:val="20"/>
+                <w:szCs w:val="20"/>
+              </w:rPr>
+              <w:t>Team Size</w:t>
+            </w:r>
+          </w:p>
+        </w:tc>
+        <w:tc>
+          <w:tcPr>
+            <w:tcW w:w="270" w:type="dxa"/>
+          </w:tcPr>
+          <w:p>
+            <w:pPr>
+              <w:snapToGrid w:val="0"/>
+              <w:rPr>
+                <w:rFonts w:ascii="Tahoma" w:hAnsi="Tahoma" w:cs="Tahoma"/>
+                <w:color w:val="000000"/>
+              </w:rPr>
+            </w:pPr>
+            <w:r>
+              <w:rPr>
+                <w:rFonts w:ascii="Tahoma" w:hAnsi="Tahoma" w:cs="Tahoma"/>
+                <w:color w:val="000000"/>
+              </w:rPr>
+              <w:t>:</w:t>
+            </w:r>
+          </w:p>
+        </w:tc>
+        <w:tc>
+          <w:tcPr>
+            <w:tcW w:w="6120" w:type="dxa"/>
+          </w:tcPr>
+          <w:p>
+            <w:pPr>
+              <w:snapToGrid w:val="0"/>
+              <w:rPr>
+                <w:rFonts w:ascii="Tahoma" w:hAnsi="Tahoma" w:cs="Tahoma"/>
+                <w:color w:val="000000"/>
+              </w:rPr>
+            </w:pPr>
+            <w:r>
+              <w:rPr>
+                <w:rFonts w:ascii="Tahoma" w:hAnsi="Tahoma" w:cs="Tahoma"/>
+                <w:color w:val="000000"/>
+              </w:rPr>
+              <w:t>3 (1 Onsite, 2 off-shore)</w:t>
+            </w:r>
+          </w:p>
+        </w:tc>
+      </w:tr>
+      <w:tr>
+        <w:trPr>
+          <w:trHeight w:val="800"/>
+        </w:trPr>
+        <w:tc>
+          <w:tcPr>
+            <w:tcW w:w="2520" w:type="dxa"/>
+          </w:tcPr>
+          <w:p>
+            <w:pPr>
+              <w:rPr>
+                <w:rFonts w:ascii="Tahoma" w:hAnsi="Tahoma" w:cs="Tahoma"/>
+                <w:b/>
+                <w:bCs/>
+              </w:rPr>
+            </w:pPr>
+            <w:r>
+              <w:rPr>
+                <w:rFonts w:ascii="Tahoma" w:hAnsi="Tahoma" w:cs="Tahoma"/>
+                <w:b/>
+                <w:bCs/>
+              </w:rPr>
+              <w:t>Software used</w:t>
+            </w:r>
+          </w:p>
+        </w:tc>
+        <w:tc>
+          <w:tcPr>
+            <w:tcW w:w="270" w:type="dxa"/>
+          </w:tcPr>
+          <w:p>
+            <w:pPr>
+              <w:snapToGrid w:val="0"/>
+              <w:rPr>
+                <w:rFonts w:ascii="Tahoma" w:hAnsi="Tahoma" w:cs="Tahoma"/>
+                <w:color w:val="000000"/>
+              </w:rPr>
+            </w:pPr>
+            <w:r>
+              <w:rPr>
+                <w:rFonts w:ascii="Tahoma" w:hAnsi="Tahoma" w:cs="Tahoma"/>
+                <w:color w:val="000000"/>
+              </w:rPr>
+              <w:t>:</w:t>
+            </w:r>
+          </w:p>
+        </w:tc>
+        <w:tc>
+          <w:tcPr>
+            <w:tcW w:w="6120" w:type="dxa"/>
+          </w:tcPr>
+          <w:p>
+            <w:pPr>
+              <w:snapToGrid w:val="0"/>
+              <w:rPr>
+                <w:rFonts w:ascii="Tahoma" w:hAnsi="Tahoma" w:cs="Tahoma"/>
+                <w:color w:val="000000"/>
+              </w:rPr>
+            </w:pPr>
+            <w:r>
+              <w:rPr>
+                <w:rFonts w:ascii="Tahoma" w:hAnsi="Tahoma" w:cs="Tahoma"/>
+                <w:color w:val="000000"/>
+              </w:rPr>
+              <w:t>IBM WebSphere Message Broker v7</w:t>
+            </w:r>
+          </w:p>
+          <w:p>
+            <w:pPr>
+              <w:snapToGrid w:val="0"/>
+              <w:rPr>
+                <w:rFonts w:ascii="Tahoma" w:hAnsi="Tahoma" w:cs="Tahoma"/>
+                <w:color w:val="000000"/>
+              </w:rPr>
+            </w:pPr>
+            <w:r>
+              <w:rPr>
+                <w:rFonts w:ascii="Tahoma" w:hAnsi="Tahoma" w:cs="Tahoma"/>
+                <w:color w:val="000000"/>
+              </w:rPr>
+              <w:t>IBM WebSphere MQ v7.5</w:t>
+            </w:r>
+          </w:p>
+          <w:p>
+            <w:pPr>
+              <w:snapToGrid w:val="0"/>
+              <w:rPr>
+                <w:rFonts w:ascii="Tahoma" w:hAnsi="Tahoma" w:cs="Tahoma"/>
+                <w:color w:val="000000"/>
+              </w:rPr>
+            </w:pPr>
+            <w:r>
+              <w:rPr>
+                <w:rFonts w:ascii="Tahoma" w:hAnsi="Tahoma" w:cs="Tahoma"/>
+                <w:color w:val="000000"/>
+              </w:rPr>
+              <w:t>IBM WebSphere Service Registry &amp; Repository</w:t>
+            </w:r>
+          </w:p>
+        </w:tc>
+      </w:tr>
+      <w:tr>
+        <w:trPr>
+          <w:trHeight w:val="350"/>
+        </w:trPr>
+        <w:tc>
+          <w:tcPr>
+            <w:tcW w:w="2520" w:type="dxa"/>
+          </w:tcPr>
+          <w:p>
+            <w:pPr>
+              <w:rPr>
+                <w:rFonts w:ascii="Tahoma" w:hAnsi="Tahoma" w:cs="Tahoma"/>
+                <w:b/>
+                <w:bCs/>
+              </w:rPr>
+            </w:pPr>
+            <w:r>
+              <w:rPr>
+                <w:rFonts w:ascii="Tahoma" w:hAnsi="Tahoma" w:cs="Tahoma"/>
+                <w:b/>
+                <w:bCs/>
+              </w:rPr>
+              <w:t>Duration</w:t>
+            </w:r>
+          </w:p>
+        </w:tc>
+        <w:tc>
+          <w:tcPr>
+            <w:tcW w:w="270" w:type="dxa"/>
+          </w:tcPr>
+          <w:p>
+            <w:pPr>
+              <w:snapToGrid w:val="0"/>
+              <w:rPr>
+                <w:rFonts w:ascii="Tahoma" w:hAnsi="Tahoma" w:cs="Tahoma"/>
+                <w:color w:val="000000"/>
+              </w:rPr>
+            </w:pPr>
+            <w:r>
+              <w:rPr>
+                <w:rFonts w:ascii="Tahoma" w:hAnsi="Tahoma" w:cs="Tahoma"/>
+                <w:color w:val="000000"/>
+              </w:rPr>
+              <w:t>:</w:t>
+            </w:r>
+          </w:p>
+        </w:tc>
+        <w:tc>
+          <w:tcPr>
+            <w:tcW w:w="6120" w:type="dxa"/>
+          </w:tcPr>
+          <w:p>
+            <w:pPr>
+              <w:snapToGrid w:val="0"/>
+              <w:rPr>
+                <w:rFonts w:ascii="Tahoma" w:hAnsi="Tahoma" w:cs="Tahoma"/>
+                <w:color w:val="000000"/>
+              </w:rPr>
+            </w:pPr>
+            <w:r>
+              <w:rPr>
+                <w:rFonts w:ascii="Tahoma" w:hAnsi="Tahoma" w:cs="Tahoma"/>
+                <w:color w:val="000000"/>
+              </w:rPr>
+              <w:t>Aug 2014 - Oct 2014</w:t>
+            </w:r>
+          </w:p>
+        </w:tc>
+      </w:tr>
+      <w:tr>
+        <w:trPr>
+          <w:trHeight w:val="350"/>
+        </w:trPr>
+        <w:tc>
+          <w:tcPr>
+            <w:tcW w:w="2520" w:type="dxa"/>
+          </w:tcPr>
+          <w:p>
+            <w:pPr>
+              <w:rPr>
+                <w:rFonts w:ascii="Tahoma" w:hAnsi="Tahoma" w:cs="Tahoma"/>
+                <w:b/>
+                <w:bCs/>
+              </w:rPr>
+            </w:pPr>
+            <w:r>
+              <w:rPr>
+                <w:rFonts w:ascii="Tahoma" w:hAnsi="Tahoma" w:cs="Tahoma"/>
+                <w:b/>
+              </w:rPr>
+              <w:t>Role</w:t>
+            </w:r>
+          </w:p>
+        </w:tc>
+        <w:tc>
+          <w:tcPr>
+            <w:tcW w:w="270" w:type="dxa"/>
+          </w:tcPr>
+          <w:p>
+            <w:pPr>
+              <w:snapToGrid w:val="0"/>
+              <w:rPr>
+                <w:rFonts w:ascii="Tahoma" w:hAnsi="Tahoma" w:cs="Tahoma"/>
+                <w:color w:val="000000"/>
+              </w:rPr>
+            </w:pPr>
+            <w:r>
+              <w:rPr>
+                <w:rFonts w:ascii="Tahoma" w:hAnsi="Tahoma" w:cs="Tahoma"/>
+                <w:color w:val="000000"/>
+              </w:rPr>
+              <w:t>:</w:t>
+            </w:r>
+          </w:p>
+        </w:tc>
+        <w:tc>
+          <w:tcPr>
+            <w:tcW w:w="6120" w:type="dxa"/>
+          </w:tcPr>
+          <w:p>
+            <w:pPr>
+              <w:snapToGrid w:val="0"/>
+              <w:rPr>
+                <w:rFonts w:ascii="Tahoma" w:hAnsi="Tahoma" w:cs="Tahoma"/>
+                <w:color w:val="000000"/>
+              </w:rPr>
+            </w:pPr>
+            <w:r>
+              <w:rPr>
+                <w:rFonts w:ascii="Tahoma" w:hAnsi="Tahoma" w:cs="Tahoma"/>
+                <w:color w:val="000000"/>
+              </w:rPr>
+              <w:t>Developer</w:t>
+            </w:r>
+          </w:p>
+        </w:tc>
+      </w:tr>
+    </w:tbl>
+    <w:p>
+      <w:pPr>
+        <w:autoSpaceDE w:val="0"/>
+        <w:autoSpaceDN w:val="0"/>
+        <w:ind w:firstLine="720"/>
+        <w:rPr>
+          <w:rFonts w:ascii="Tahoma" w:hAnsi="Tahoma" w:cs="Tahoma"/>
+          <w:b/>
+          <w:sz w:val="18"/>
+          <w:szCs w:val="22"/>
+        </w:rPr>
+      </w:pPr>
+    </w:p>
+    <w:p>
+      <w:pPr>
+        <w:pStyle w:val="ListParagraph"/>
+        <w:numPr>
+          <w:ilvl w:val="0"/>
+          <w:numId w:val="20"/>
+        </w:numPr>
+        <w:autoSpaceDE w:val="0"/>
+        <w:autoSpaceDN w:val="0"/>
+        <w:rPr>
+          <w:rFonts w:ascii="Tahoma" w:hAnsi="Tahoma" w:cs="Tahoma"/>
+          <w:b/>
+          <w:sz w:val="22"/>
+          <w:szCs w:val="22"/>
+        </w:rPr>
+      </w:pPr>
+      <w:r>
+        <w:rPr>
+          <w:rFonts w:ascii="Tahoma" w:hAnsi="Tahoma" w:cs="Tahoma"/>
+          <w:b/>
+          <w:sz w:val="22"/>
+          <w:szCs w:val="22"/>
+        </w:rPr>
+        <w:t>Project Description:</w:t>
+      </w:r>
+    </w:p>
+    <w:p>
+      <w:pPr>
+        <w:autoSpaceDE w:val="0"/>
+        <w:autoSpaceDN w:val="0"/>
+        <w:ind w:firstLine="720"/>
+        <w:rPr>
+          <w:rFonts w:ascii="Tahoma" w:hAnsi="Tahoma" w:cs="Tahoma"/>
+          <w:b/>
+          <w:sz w:val="16"/>
+          <w:szCs w:val="22"/>
+        </w:rPr>
+      </w:pPr>
+    </w:p>
+    <w:p>
+      <w:pPr>
+        <w:snapToGrid w:val="0"/>
+        <w:ind w:left="720" w:firstLine="720"/>
+        <w:jc w:val="both"/>
+        <w:rPr>
+          <w:rFonts w:cs="Arial"/>
+          <w:bCs/>
+        </w:rPr>
+      </w:pPr>
+      <w:r>
+        <w:rPr>
+          <w:rFonts w:cs="Arial"/>
+          <w:bCs/>
+        </w:rPr>
+        <w:t>The preferred mechanism of integrating the back-end services exposed by different back-ends like BSO, BIOS, eDPM, DSIL etc. is using Web Services leveraging the WebSphere Message Broker (WMB) technology. According to the scope, all the back-end services are exposed as a web service via SOAP over HTTPS. ESB has implemented a gateway, for the consuming applications to invoke, which will route the incoming request onto different provider services based on the metadata in the incoming request.</w:t>
+      </w:r>
+    </w:p>
+    <w:p>
+      <w:pPr>
+        <w:jc w:val="both"/>
+        <w:rPr>
+          <w:rFonts w:asciiTheme="minorHAnsi" w:eastAsiaTheme="minorHAnsi" w:hAnsiTheme="minorHAnsi" w:cs="Arial"/>
+          <w:sz w:val="16"/>
+          <w:szCs w:val="22"/>
+          <w:lang w:val="en-US"/>
+        </w:rPr>
+      </w:pPr>
+      <w:r>
+        <w:rPr>
+          <w:rFonts w:ascii="Tahoma" w:hAnsi="Tahoma" w:cs="Tahoma"/>
+        </w:rPr>
+        <w:t> </w:t>
+      </w:r>
+      <w:r>
+        <w:rPr>
+          <w:rFonts w:ascii="Tahoma" w:hAnsi="Tahoma" w:cs="Tahoma"/>
+        </w:rPr>
+        <w:tab/>
+      </w:r>
+    </w:p>
+    <w:p>
+      <w:pPr>
+        <w:pStyle w:val="ListParagraph"/>
+        <w:numPr>
+          <w:ilvl w:val="0"/>
+          <w:numId w:val="20"/>
+        </w:numPr>
+        <w:autoSpaceDE w:val="0"/>
+        <w:autoSpaceDN w:val="0"/>
+        <w:rPr>
+          <w:rStyle w:val="Emphasis"/>
+          <w:rFonts w:ascii="Tahoma" w:hAnsi="Tahoma" w:cs="Tahoma"/>
+          <w:b/>
+          <w:i w:val="0"/>
+        </w:rPr>
+      </w:pPr>
+      <w:r>
+        <w:rPr>
+          <w:rFonts w:ascii="Tahoma" w:hAnsi="Tahoma" w:cs="Tahoma"/>
+          <w:b/>
+          <w:sz w:val="22"/>
+          <w:szCs w:val="22"/>
+        </w:rPr>
+        <w:t>Responsibilities</w:t>
+      </w:r>
+      <w:r>
+        <w:rPr>
+          <w:iCs/>
+          <w:sz w:val="22"/>
+          <w:szCs w:val="22"/>
+        </w:rPr>
+        <w:t>:</w:t>
+      </w:r>
+    </w:p>
+    <w:p>
+      <w:pPr>
+        <w:autoSpaceDE w:val="0"/>
+        <w:autoSpaceDN w:val="0"/>
+        <w:rPr>
+          <w:color w:val="000000"/>
           <w:sz w:val="16"/>
         </w:rPr>
       </w:pPr>
@@ -12316,7 +13328,7 @@
           <w:szCs w:val="24"/>
           <w:u w:val="single"/>
         </w:rPr>
-        <w:t>1</w:t>
+        <w:t>2</w:t>
       </w:r>
     </w:p>
     <w:tbl>
@@ -12915,7 +13927,6 @@
                 <w:rFonts w:ascii="Tahoma" w:hAnsi="Tahoma" w:cs="Tahoma"/>
                 <w:b/>
               </w:rPr>
-              <w:lastRenderedPageBreak/>
               <w:t>Role</w:t>
             </w:r>
           </w:p>
@@ -13211,6 +14222,51 @@
     </w:p>
     <w:p>
       <w:pPr>
+        <w:autoSpaceDE w:val="0"/>
+        <w:autoSpaceDN w:val="0"/>
+        <w:rPr>
+          <w:sz w:val="18"/>
+        </w:rPr>
+      </w:pPr>
+    </w:p>
+    <w:p>
+      <w:pPr>
+        <w:autoSpaceDE w:val="0"/>
+        <w:autoSpaceDN w:val="0"/>
+        <w:rPr>
+          <w:sz w:val="18"/>
+        </w:rPr>
+      </w:pPr>
+    </w:p>
+    <w:p>
+      <w:pPr>
+        <w:autoSpaceDE w:val="0"/>
+        <w:autoSpaceDN w:val="0"/>
+        <w:rPr>
+          <w:sz w:val="18"/>
+        </w:rPr>
+      </w:pPr>
+    </w:p>
+    <w:p>
+      <w:pPr>
+        <w:autoSpaceDE w:val="0"/>
+        <w:autoSpaceDN w:val="0"/>
+        <w:rPr>
+          <w:sz w:val="18"/>
+        </w:rPr>
+      </w:pPr>
+    </w:p>
+    <w:p>
+      <w:pPr>
+        <w:autoSpaceDE w:val="0"/>
+        <w:autoSpaceDN w:val="0"/>
+        <w:rPr>
+          <w:sz w:val="18"/>
+        </w:rPr>
+      </w:pPr>
+    </w:p>
+    <w:p>
+      <w:pPr>
         <w:pStyle w:val="Cog-H3a"/>
         <w:numPr>
           <w:ilvl w:val="0"/>
@@ -13231,6 +14287,7 @@
           <w:szCs w:val="24"/>
           <w:u w:val="single"/>
         </w:rPr>
+        <w:lastRenderedPageBreak/>
         <w:t>Personal Strength</w:t>
       </w:r>
     </w:p>
@@ -13817,8 +14874,6 @@
               </w:rPr>
               <w:t>Jalpaiguri, West Bengal, INDIA, PIN - 735101</w:t>
             </w:r>
-            <w:bookmarkStart w:id="0" w:name="_GoBack"/>
-            <w:bookmarkEnd w:id="0"/>
           </w:p>
         </w:tc>
       </w:tr>
@@ -14123,7 +15178,7 @@
           <w:rFonts w:ascii="Cambria" w:hAnsi="Cambria"/>
           <w:szCs w:val="32"/>
         </w:rPr>
-        <w:t>4</w:t>
+        <w:t>8</w:t>
       </w:r>
       <w:r>
         <w:rPr>
@@ -14137,7 +15192,7 @@
           <w:rFonts w:ascii="Cambria" w:hAnsi="Cambria"/>
           <w:szCs w:val="32"/>
         </w:rPr>
-        <w:t>26</w:t>
+        <w:t>30</w:t>
       </w:r>
       <w:r>
         <w:rPr>
@@ -14306,7 +15361,7 @@
       <w:rPr>
         <w:noProof/>
       </w:rPr>
-      <w:t>9</w:t>
+      <w:t>10</w:t>
     </w:r>
     <w:r>
       <w:fldChar w:fldCharType="end"/>
@@ -14314,27 +15369,14 @@
     <w:r>
       <w:t xml:space="preserve"> of </w:t>
     </w:r>
-    <w:r>
-      <w:fldChar w:fldCharType="begin"/>
-    </w:r>
-    <w:r>
-      <w:instrText xml:space="preserve"> NUMPAGES  \* Arabic  \* MERGEFORMAT </w:instrText>
-    </w:r>
-    <w:r>
-      <w:fldChar w:fldCharType="separate"/>
-    </w:r>
-    <w:r>
-      <w:rPr>
-        <w:noProof/>
-      </w:rPr>
-      <w:t>9</w:t>
-    </w:r>
-    <w:r>
-      <w:rPr>
-        <w:noProof/>
-      </w:rPr>
-      <w:fldChar w:fldCharType="end"/>
-    </w:r>
+    <w:fldSimple w:instr=" NUMPAGES  \* Arabic  \* MERGEFORMAT ">
+      <w:r>
+        <w:rPr>
+          <w:noProof/>
+        </w:rPr>
+        <w:t>10</w:t>
+      </w:r>
+    </w:fldSimple>
   </w:p>
   <w:p>
     <w:pPr>
@@ -14650,7 +15692,25 @@
                               <w:sz w:val="24"/>
                             </w:rPr>
                             <w:br/>
-                            <w:t>04-26</w:t>
+                            <w:t>08</w:t>
+                          </w:r>
+                          <w:r>
+                            <w:rPr>
+                              <w:b/>
+                              <w:iCs/>
+                              <w:color w:val="00B050"/>
+                              <w:sz w:val="24"/>
+                            </w:rPr>
+                            <w:t>-</w:t>
+                          </w:r>
+                          <w:r>
+                            <w:rPr>
+                              <w:b/>
+                              <w:iCs/>
+                              <w:color w:val="00B050"/>
+                              <w:sz w:val="24"/>
+                            </w:rPr>
+                            <w:t>30</w:t>
                           </w:r>
                           <w:r>
                             <w:rPr>
@@ -14735,7 +15795,25 @@
                         <w:sz w:val="24"/>
                       </w:rPr>
                       <w:br/>
-                      <w:t>04-26</w:t>
+                      <w:t>08</w:t>
+                    </w:r>
+                    <w:r>
+                      <w:rPr>
+                        <w:b/>
+                        <w:iCs/>
+                        <w:color w:val="00B050"/>
+                        <w:sz w:val="24"/>
+                      </w:rPr>
+                      <w:t>-</w:t>
+                    </w:r>
+                    <w:r>
+                      <w:rPr>
+                        <w:b/>
+                        <w:iCs/>
+                        <w:color w:val="00B050"/>
+                        <w:sz w:val="24"/>
+                      </w:rPr>
+                      <w:t>30</w:t>
                     </w:r>
                     <w:r>
                       <w:rPr>
@@ -14868,7 +15946,7 @@
         </mc:Choice>
         <mc:Fallback>
           <w:pict>
-            <v:line w14:anchorId="2B3399EC" id="Straight Connector 2" o:spid="_x0000_s1026" style="position:absolute;z-index:251657216;visibility:visible;mso-wrap-style:square;mso-wrap-distance-left:9pt;mso-wrap-distance-top:0;mso-wrap-distance-right:9pt;mso-wrap-distance-bottom:0;mso-position-horizontal:absolute;mso-position-horizontal-relative:text;mso-position-vertical:absolute;mso-position-vertical-relative:text" from="-17.25pt,2pt" to="526.5pt,2pt" o:gfxdata="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" strokecolor="#4579b8 [3044]"/>
+            <v:line w14:anchorId="2C8344A0" id="Straight Connector 2" o:spid="_x0000_s1026" style="position:absolute;z-index:251657216;visibility:visible;mso-wrap-style:square;mso-wrap-distance-left:9pt;mso-wrap-distance-top:0;mso-wrap-distance-right:9pt;mso-wrap-distance-bottom:0;mso-position-horizontal:absolute;mso-position-horizontal-relative:text;mso-position-vertical:absolute;mso-position-vertical-relative:text" from="-17.25pt,2pt" to="526.5pt,2pt" o:gfxdata="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" strokecolor="#4579b8 [3044]"/>
           </w:pict>
         </mc:Fallback>
       </mc:AlternateContent>
@@ -18335,7 +19413,7 @@
 </file>
 
 <file path=customXml/itemProps1.xml><?xml version="1.0" encoding="utf-8"?>
-<ds:datastoreItem xmlns:ds="http://schemas.openxmlformats.org/officeDocument/2006/customXml" ds:itemID="{EBD57323-155C-49C9-88F6-3AE073D4EF67}">
+<ds:datastoreItem xmlns:ds="http://schemas.openxmlformats.org/officeDocument/2006/customXml" ds:itemID="{E9F239C1-2FD1-44F7-AD2C-D1A3081C2E13}">
   <ds:schemaRefs>
     <ds:schemaRef ds:uri="http://schemas.openxmlformats.org/officeDocument/2006/bibliography"/>
   </ds:schemaRefs>
